--- a/labs/lab10/Lab10.docx
+++ b/labs/lab10/Lab10.docx
@@ -189,6 +189,8 @@
       <w:r>
         <w:rPr>
           <w:rFonts w:ascii="Arial" w:hAnsi="Arial" w:cs="Arial"/>
+          <w:b/>
+          <w:bCs/>
           <w:sz w:val="24"/>
           <w:szCs w:val="24"/>
         </w:rPr>
@@ -197,6 +199,8 @@
       <w:r>
         <w:rPr>
           <w:rFonts w:ascii="Arial" w:hAnsi="Arial" w:cs="Arial"/>
+          <w:b/>
+          <w:bCs/>
           <w:sz w:val="24"/>
           <w:szCs w:val="24"/>
         </w:rPr>
@@ -205,6 +209,8 @@
       <w:r>
         <w:rPr>
           <w:rFonts w:ascii="Arial" w:hAnsi="Arial" w:cs="Arial"/>
+          <w:b/>
+          <w:bCs/>
           <w:sz w:val="24"/>
           <w:szCs w:val="24"/>
         </w:rPr>
@@ -213,6 +219,8 @@
       <w:r>
         <w:rPr>
           <w:rFonts w:ascii="Arial" w:hAnsi="Arial" w:cs="Arial"/>
+          <w:b/>
+          <w:bCs/>
           <w:sz w:val="24"/>
           <w:szCs w:val="24"/>
         </w:rPr>
@@ -221,6 +229,8 @@
       <w:r>
         <w:rPr>
           <w:rFonts w:ascii="Arial" w:hAnsi="Arial" w:cs="Arial"/>
+          <w:b/>
+          <w:bCs/>
           <w:sz w:val="24"/>
           <w:szCs w:val="24"/>
         </w:rPr>
@@ -229,14 +239,59 @@
       <w:r>
         <w:rPr>
           <w:rFonts w:ascii="Arial" w:hAnsi="Arial" w:cs="Arial"/>
-          <w:sz w:val="24"/>
-          <w:szCs w:val="24"/>
-        </w:rPr>
-        <w:t>BH FDR-corrected significant genes at 0.05 threshold</w:t>
-      </w:r>
-      <w:r>
-        <w:rPr>
-          <w:rFonts w:ascii="Arial" w:hAnsi="Arial" w:cs="Arial"/>
+          <w:b/>
+          <w:bCs/>
+          <w:sz w:val="24"/>
+          <w:szCs w:val="24"/>
+        </w:rPr>
+        <w:t xml:space="preserve">BH FDR-corrected significant genes </w:t>
+      </w:r>
+      <w:r>
+        <w:rPr>
+          <w:rFonts w:ascii="Arial" w:hAnsi="Arial" w:cs="Arial"/>
+          <w:b/>
+          <w:bCs/>
+          <w:sz w:val="24"/>
+          <w:szCs w:val="24"/>
+        </w:rPr>
+        <w:t>(</w:t>
+      </w:r>
+      <w:r>
+        <w:rPr>
+          <w:rFonts w:ascii="Arial" w:hAnsi="Arial" w:cs="Arial"/>
+          <w:b/>
+          <w:bCs/>
+          <w:sz w:val="24"/>
+          <w:szCs w:val="24"/>
+          <w:highlight w:val="yellow"/>
+        </w:rPr>
+        <w:t>612</w:t>
+      </w:r>
+      <w:r>
+        <w:rPr>
+          <w:rFonts w:ascii="Arial" w:hAnsi="Arial" w:cs="Arial"/>
+          <w:b/>
+          <w:bCs/>
+          <w:sz w:val="24"/>
+          <w:szCs w:val="24"/>
+        </w:rPr>
+        <w:t xml:space="preserve">) </w:t>
+      </w:r>
+      <w:r>
+        <w:rPr>
+          <w:rFonts w:ascii="Arial" w:hAnsi="Arial" w:cs="Arial"/>
+          <w:b/>
+          <w:bCs/>
+          <w:sz w:val="24"/>
+          <w:szCs w:val="24"/>
+        </w:rPr>
+        <w:t>at 0.05 threshold</w:t>
+      </w:r>
+      <w:r>
+        <w:rPr>
+          <w:rFonts w:ascii="Arial" w:hAnsi="Arial" w:cs="Arial"/>
+          <w:b/>
+          <w:bCs/>
           <w:sz w:val="24"/>
           <w:szCs w:val="24"/>
         </w:rPr>
@@ -245,6 +300,8 @@
       <w:r>
         <w:rPr>
           <w:rFonts w:ascii="Arial" w:hAnsi="Arial" w:cs="Arial"/>
+          <w:b/>
+          <w:bCs/>
           <w:sz w:val="24"/>
           <w:szCs w:val="24"/>
         </w:rPr>
@@ -253,16 +310,67 @@
       <w:r>
         <w:rPr>
           <w:rFonts w:ascii="Arial" w:hAnsi="Arial" w:cs="Arial"/>
+          <w:b/>
+          <w:bCs/>
           <w:sz w:val="24"/>
           <w:szCs w:val="24"/>
         </w:rPr>
         <w:t>at figure 1.</w:t>
       </w:r>
-    </w:p>
-    <w:p>
-      <w:pPr>
-        <w:rPr>
-          <w:rFonts w:ascii="Arial" w:hAnsi="Arial" w:cs="Arial"/>
+      <w:r>
+        <w:rPr>
+          <w:rFonts w:ascii="Arial" w:hAnsi="Arial" w:cs="Arial"/>
+          <w:b/>
+          <w:bCs/>
+          <w:sz w:val="24"/>
+          <w:szCs w:val="24"/>
+        </w:rPr>
+        <w:t xml:space="preserve">  The source file is located at URL </w:t>
+      </w:r>
+      <w:hyperlink r:id="rId7" w:history="1">
+        <w:r>
+          <w:rPr>
+            <w:rStyle w:val="Hyperlink"/>
+            <w:rFonts w:ascii="Arial" w:hAnsi="Arial" w:cs="Arial"/>
+            <w:sz w:val="24"/>
+            <w:szCs w:val="24"/>
+          </w:rPr>
+          <w:t>https://github.com/jyoung67/advstatistics-labs/blob/master/labs/lab10/one</w:t>
+        </w:r>
+        <w:r>
+          <w:rPr>
+            <w:rStyle w:val="Hyperlink"/>
+            <w:rFonts w:ascii="Arial" w:hAnsi="Arial" w:cs="Arial"/>
+            <w:sz w:val="24"/>
+            <w:szCs w:val="24"/>
+          </w:rPr>
+          <w:t>w</w:t>
+        </w:r>
+        <w:r>
+          <w:rPr>
+            <w:rStyle w:val="Hyperlink"/>
+            <w:rFonts w:ascii="Arial" w:hAnsi="Arial" w:cs="Arial"/>
+            <w:sz w:val="24"/>
+            <w:szCs w:val="24"/>
+          </w:rPr>
+          <w:t>ayanova.R</w:t>
+        </w:r>
+      </w:hyperlink>
+      <w:r>
+        <w:rPr>
+          <w:rFonts w:ascii="Arial" w:hAnsi="Arial" w:cs="Arial"/>
+          <w:sz w:val="24"/>
+          <w:szCs w:val="24"/>
+        </w:rPr>
+        <w:t xml:space="preserve"> .</w:t>
+      </w:r>
+    </w:p>
+    <w:p>
+      <w:pPr>
+        <w:rPr>
+          <w:rFonts w:ascii="Arial" w:hAnsi="Arial" w:cs="Arial"/>
+          <w:b/>
+          <w:bCs/>
           <w:sz w:val="24"/>
           <w:szCs w:val="24"/>
         </w:rPr>
@@ -292,7 +400,7 @@
                     </pic:cNvPicPr>
                   </pic:nvPicPr>
                   <pic:blipFill>
-                    <a:blip r:embed="rId7">
+                    <a:blip r:embed="rId8">
                       <a:extLst>
                         <a:ext uri="{28A0092B-C50C-407E-A947-70E740481C1C}">
                           <a14:useLocalDpi xmlns:a14="http://schemas.microsoft.com/office/drawing/2010/main" val="0"/>
@@ -330,6 +438,15 @@
           <w:szCs w:val="24"/>
         </w:rPr>
         <w:br/>
+      </w:r>
+      <w:r>
+        <w:rPr>
+          <w:rFonts w:ascii="Arial" w:hAnsi="Arial" w:cs="Arial"/>
+          <w:b/>
+          <w:bCs/>
+          <w:sz w:val="24"/>
+          <w:szCs w:val="24"/>
+        </w:rPr>
         <w:t>Listing 1:  R command for one-way ANOVA</w:t>
       </w:r>
     </w:p>
@@ -346,8 +463,8 @@
           <w:noProof/>
         </w:rPr>
         <w:drawing>
-          <wp:inline distT="0" distB="0" distL="0" distR="0" wp14:anchorId="6921660C" wp14:editId="3B3D3AB2">
-            <wp:extent cx="4263924" cy="3094990"/>
+          <wp:inline distT="0" distB="0" distL="0" distR="0" wp14:anchorId="6921660C" wp14:editId="0BA2D921">
+            <wp:extent cx="3787654" cy="2749286"/>
             <wp:effectExtent l="0" t="0" r="3810" b="0"/>
             <wp:docPr id="1" name="Picture 1"/>
             <wp:cNvGraphicFramePr>
@@ -361,7 +478,7 @@
                     <pic:cNvPicPr/>
                   </pic:nvPicPr>
                   <pic:blipFill>
-                    <a:blip r:embed="rId8"/>
+                    <a:blip r:embed="rId9"/>
                     <a:stretch>
                       <a:fillRect/>
                     </a:stretch>
@@ -369,7 +486,7 @@
                   <pic:spPr>
                     <a:xfrm>
                       <a:off x="0" y="0"/>
-                      <a:ext cx="4274216" cy="3102461"/>
+                      <a:ext cx="3807614" cy="2763774"/>
                     </a:xfrm>
                     <a:prstGeom prst="rect">
                       <a:avLst/>
@@ -384,13 +501,46 @@
     </w:p>
     <w:p>
       <w:pPr>
-        <w:pStyle w:val="ListParagraph"/>
-        <w:rPr>
-          <w:rFonts w:ascii="Arial" w:hAnsi="Arial" w:cs="Arial"/>
-          <w:sz w:val="24"/>
-          <w:szCs w:val="24"/>
-        </w:rPr>
-      </w:pPr>
+        <w:rPr>
+          <w:rFonts w:ascii="Arial" w:hAnsi="Arial" w:cs="Arial"/>
+          <w:b/>
+          <w:bCs/>
+          <w:sz w:val="24"/>
+          <w:szCs w:val="24"/>
+        </w:rPr>
+      </w:pPr>
+      <w:r>
+        <w:rPr>
+          <w:rFonts w:ascii="Arial" w:hAnsi="Arial" w:cs="Arial"/>
+          <w:b/>
+          <w:bCs/>
+          <w:sz w:val="24"/>
+          <w:szCs w:val="24"/>
+        </w:rPr>
+        <w:t>Figure 1:  Raw p-values for one-way ANOVA</w:t>
+      </w:r>
+    </w:p>
+    <w:p>
+      <w:pPr>
+        <w:spacing w:after="160" w:line="259" w:lineRule="auto"/>
+        <w:rPr>
+          <w:rFonts w:ascii="Arial" w:hAnsi="Arial" w:cs="Arial"/>
+          <w:b/>
+          <w:bCs/>
+          <w:sz w:val="24"/>
+          <w:szCs w:val="24"/>
+        </w:rPr>
+      </w:pPr>
+      <w:r>
+        <w:rPr>
+          <w:rFonts w:ascii="Arial" w:hAnsi="Arial" w:cs="Arial"/>
+          <w:b/>
+          <w:bCs/>
+          <w:sz w:val="24"/>
+          <w:szCs w:val="24"/>
+        </w:rPr>
+        <w:br w:type="page"/>
+      </w:r>
     </w:p>
     <w:p>
       <w:pPr>
@@ -411,6 +561,7 @@
           <w:sz w:val="24"/>
           <w:szCs w:val="24"/>
         </w:rPr>
+        <w:lastRenderedPageBreak/>
         <w:t>Next make an ANOVA as a linear regression as a function of time (so 2 days, 8</w:t>
       </w:r>
       <w:r>
@@ -460,6 +611,347 @@
           <w:szCs w:val="24"/>
         </w:rPr>
         <w:t>)</w:t>
+      </w:r>
+    </w:p>
+    <w:p>
+      <w:pPr>
+        <w:pStyle w:val="ListParagraph"/>
+        <w:rPr>
+          <w:rFonts w:ascii="Arial" w:hAnsi="Arial" w:cs="Arial"/>
+          <w:sz w:val="24"/>
+          <w:szCs w:val="24"/>
+        </w:rPr>
+      </w:pPr>
+    </w:p>
+    <w:p>
+      <w:pPr>
+        <w:pStyle w:val="ListParagraph"/>
+        <w:rPr>
+          <w:rFonts w:ascii="Arial" w:hAnsi="Arial" w:cs="Arial"/>
+          <w:b/>
+          <w:bCs/>
+          <w:sz w:val="24"/>
+          <w:szCs w:val="24"/>
+        </w:rPr>
+      </w:pPr>
+      <w:r>
+        <w:rPr>
+          <w:rFonts w:ascii="Arial" w:hAnsi="Arial" w:cs="Arial"/>
+          <w:b/>
+          <w:bCs/>
+          <w:sz w:val="24"/>
+          <w:szCs w:val="24"/>
+        </w:rPr>
+        <w:t xml:space="preserve">I executed the command at listing </w:t>
+      </w:r>
+      <w:r>
+        <w:rPr>
+          <w:rFonts w:ascii="Arial" w:hAnsi="Arial" w:cs="Arial"/>
+          <w:b/>
+          <w:bCs/>
+          <w:sz w:val="24"/>
+          <w:szCs w:val="24"/>
+        </w:rPr>
+        <w:t>2</w:t>
+      </w:r>
+      <w:r>
+        <w:rPr>
+          <w:rFonts w:ascii="Arial" w:hAnsi="Arial" w:cs="Arial"/>
+          <w:b/>
+          <w:bCs/>
+          <w:sz w:val="24"/>
+          <w:szCs w:val="24"/>
+        </w:rPr>
+        <w:t xml:space="preserve"> to calculate the number of BH FDR-corrected significant genes </w:t>
+      </w:r>
+      <w:r>
+        <w:rPr>
+          <w:rFonts w:ascii="Arial" w:hAnsi="Arial" w:cs="Arial"/>
+          <w:b/>
+          <w:bCs/>
+          <w:sz w:val="24"/>
+          <w:szCs w:val="24"/>
+        </w:rPr>
+        <w:t>(</w:t>
+      </w:r>
+      <w:r>
+        <w:rPr>
+          <w:rFonts w:ascii="Arial" w:hAnsi="Arial" w:cs="Arial"/>
+          <w:b/>
+          <w:bCs/>
+          <w:sz w:val="24"/>
+          <w:szCs w:val="24"/>
+          <w:highlight w:val="yellow"/>
+        </w:rPr>
+        <w:t>448</w:t>
+      </w:r>
+      <w:r>
+        <w:rPr>
+          <w:rFonts w:ascii="Arial" w:hAnsi="Arial" w:cs="Arial"/>
+          <w:b/>
+          <w:bCs/>
+          <w:sz w:val="24"/>
+          <w:szCs w:val="24"/>
+        </w:rPr>
+        <w:t xml:space="preserve">) </w:t>
+      </w:r>
+      <w:r>
+        <w:rPr>
+          <w:rFonts w:ascii="Arial" w:hAnsi="Arial" w:cs="Arial"/>
+          <w:b/>
+          <w:bCs/>
+          <w:sz w:val="24"/>
+          <w:szCs w:val="24"/>
+        </w:rPr>
+        <w:t xml:space="preserve">at 0.05 threshold and to generate the histogram at figure </w:t>
+      </w:r>
+      <w:r>
+        <w:rPr>
+          <w:rFonts w:ascii="Arial" w:hAnsi="Arial" w:cs="Arial"/>
+          <w:b/>
+          <w:bCs/>
+          <w:sz w:val="24"/>
+          <w:szCs w:val="24"/>
+        </w:rPr>
+        <w:t>2</w:t>
+      </w:r>
+      <w:r>
+        <w:rPr>
+          <w:rFonts w:ascii="Arial" w:hAnsi="Arial" w:cs="Arial"/>
+          <w:b/>
+          <w:bCs/>
+          <w:sz w:val="24"/>
+          <w:szCs w:val="24"/>
+        </w:rPr>
+        <w:t>.  The source file is located at URL</w:t>
+      </w:r>
+    </w:p>
+    <w:p>
+      <w:pPr>
+        <w:pStyle w:val="ListParagraph"/>
+        <w:rPr>
+          <w:rFonts w:ascii="Arial" w:hAnsi="Arial" w:cs="Arial"/>
+          <w:b/>
+          <w:bCs/>
+          <w:sz w:val="24"/>
+          <w:szCs w:val="24"/>
+        </w:rPr>
+      </w:pPr>
+    </w:p>
+    <w:p>
+      <w:pPr>
+        <w:pStyle w:val="ListParagraph"/>
+        <w:rPr>
+          <w:rFonts w:ascii="Arial" w:hAnsi="Arial" w:cs="Arial"/>
+          <w:sz w:val="24"/>
+          <w:szCs w:val="24"/>
+        </w:rPr>
+      </w:pPr>
+      <w:r>
+        <w:rPr>
+          <w:rFonts w:ascii="Arial" w:hAnsi="Arial" w:cs="Arial"/>
+          <w:noProof/>
+          <w:sz w:val="24"/>
+          <w:szCs w:val="24"/>
+        </w:rPr>
+        <w:drawing>
+          <wp:inline distT="0" distB="0" distL="0" distR="0" wp14:anchorId="5864248A" wp14:editId="3C89A5BE">
+            <wp:extent cx="5095876" cy="351440"/>
+            <wp:effectExtent l="0" t="0" r="0" b="0"/>
+            <wp:docPr id="3" name="Picture 3"/>
+            <wp:cNvGraphicFramePr>
+              <a:graphicFrameLocks xmlns:a="http://schemas.openxmlformats.org/drawingml/2006/main" noChangeAspect="1"/>
+            </wp:cNvGraphicFramePr>
+            <a:graphic xmlns:a="http://schemas.openxmlformats.org/drawingml/2006/main">
+              <a:graphicData uri="http://schemas.openxmlformats.org/drawingml/2006/picture">
+                <pic:pic xmlns:pic="http://schemas.openxmlformats.org/drawingml/2006/picture">
+                  <pic:nvPicPr>
+                    <pic:cNvPr id="0" name="Picture 2"/>
+                    <pic:cNvPicPr>
+                      <a:picLocks noChangeAspect="1" noChangeArrowheads="1"/>
+                    </pic:cNvPicPr>
+                  </pic:nvPicPr>
+                  <pic:blipFill>
+                    <a:blip r:embed="rId10">
+                      <a:extLst>
+                        <a:ext uri="{28A0092B-C50C-407E-A947-70E740481C1C}">
+                          <a14:useLocalDpi xmlns:a14="http://schemas.microsoft.com/office/drawing/2010/main" val="0"/>
+                        </a:ext>
+                      </a:extLst>
+                    </a:blip>
+                    <a:srcRect/>
+                    <a:stretch>
+                      <a:fillRect/>
+                    </a:stretch>
+                  </pic:blipFill>
+                  <pic:spPr bwMode="auto">
+                    <a:xfrm>
+                      <a:off x="0" y="0"/>
+                      <a:ext cx="5217397" cy="359821"/>
+                    </a:xfrm>
+                    <a:prstGeom prst="rect">
+                      <a:avLst/>
+                    </a:prstGeom>
+                    <a:noFill/>
+                    <a:ln>
+                      <a:noFill/>
+                    </a:ln>
+                  </pic:spPr>
+                </pic:pic>
+              </a:graphicData>
+            </a:graphic>
+          </wp:inline>
+        </w:drawing>
+      </w:r>
+    </w:p>
+    <w:p>
+      <w:pPr>
+        <w:pStyle w:val="ListParagraph"/>
+        <w:rPr>
+          <w:rFonts w:ascii="Arial" w:hAnsi="Arial" w:cs="Arial"/>
+          <w:sz w:val="24"/>
+          <w:szCs w:val="24"/>
+        </w:rPr>
+      </w:pPr>
+      <w:r>
+        <w:rPr>
+          <w:rFonts w:ascii="Arial" w:hAnsi="Arial" w:cs="Arial"/>
+          <w:b/>
+          <w:bCs/>
+          <w:sz w:val="24"/>
+          <w:szCs w:val="24"/>
+        </w:rPr>
+        <w:t xml:space="preserve">Listing </w:t>
+      </w:r>
+      <w:r>
+        <w:rPr>
+          <w:rFonts w:ascii="Arial" w:hAnsi="Arial" w:cs="Arial"/>
+          <w:b/>
+          <w:bCs/>
+          <w:sz w:val="24"/>
+          <w:szCs w:val="24"/>
+        </w:rPr>
+        <w:t>2</w:t>
+      </w:r>
+      <w:r>
+        <w:rPr>
+          <w:rFonts w:ascii="Arial" w:hAnsi="Arial" w:cs="Arial"/>
+          <w:b/>
+          <w:bCs/>
+          <w:sz w:val="24"/>
+          <w:szCs w:val="24"/>
+        </w:rPr>
+        <w:t>:  R command for ANOVA</w:t>
+      </w:r>
+      <w:r>
+        <w:rPr>
+          <w:rFonts w:ascii="Arial" w:hAnsi="Arial" w:cs="Arial"/>
+          <w:b/>
+          <w:bCs/>
+          <w:sz w:val="24"/>
+          <w:szCs w:val="24"/>
+        </w:rPr>
+        <w:t xml:space="preserve"> as a linear regression of a function of time</w:t>
+      </w:r>
+    </w:p>
+    <w:p>
+      <w:pPr>
+        <w:pStyle w:val="ListParagraph"/>
+        <w:rPr>
+          <w:rFonts w:ascii="Arial" w:hAnsi="Arial" w:cs="Arial"/>
+          <w:sz w:val="24"/>
+          <w:szCs w:val="24"/>
+        </w:rPr>
+      </w:pPr>
+      <w:r>
+        <w:rPr>
+          <w:noProof/>
+        </w:rPr>
+        <w:drawing>
+          <wp:inline distT="0" distB="0" distL="0" distR="0" wp14:anchorId="73ABED11" wp14:editId="2DFCA34F">
+            <wp:extent cx="4248658" cy="3103880"/>
+            <wp:effectExtent l="0" t="0" r="0" b="1270"/>
+            <wp:docPr id="4" name="Picture 4"/>
+            <wp:cNvGraphicFramePr>
+              <a:graphicFrameLocks xmlns:a="http://schemas.openxmlformats.org/drawingml/2006/main" noChangeAspect="1"/>
+            </wp:cNvGraphicFramePr>
+            <a:graphic xmlns:a="http://schemas.openxmlformats.org/drawingml/2006/main">
+              <a:graphicData uri="http://schemas.openxmlformats.org/drawingml/2006/picture">
+                <pic:pic xmlns:pic="http://schemas.openxmlformats.org/drawingml/2006/picture">
+                  <pic:nvPicPr>
+                    <pic:cNvPr id="1" name=""/>
+                    <pic:cNvPicPr/>
+                  </pic:nvPicPr>
+                  <pic:blipFill>
+                    <a:blip r:embed="rId11"/>
+                    <a:stretch>
+                      <a:fillRect/>
+                    </a:stretch>
+                  </pic:blipFill>
+                  <pic:spPr>
+                    <a:xfrm>
+                      <a:off x="0" y="0"/>
+                      <a:ext cx="4258659" cy="3111186"/>
+                    </a:xfrm>
+                    <a:prstGeom prst="rect">
+                      <a:avLst/>
+                    </a:prstGeom>
+                  </pic:spPr>
+                </pic:pic>
+              </a:graphicData>
+            </a:graphic>
+          </wp:inline>
+        </w:drawing>
+      </w:r>
+    </w:p>
+    <w:p>
+      <w:pPr>
+        <w:pStyle w:val="ListParagraph"/>
+        <w:rPr>
+          <w:rFonts w:ascii="Arial" w:hAnsi="Arial" w:cs="Arial"/>
+          <w:sz w:val="24"/>
+          <w:szCs w:val="24"/>
+        </w:rPr>
+      </w:pPr>
+      <w:r>
+        <w:rPr>
+          <w:rFonts w:ascii="Arial" w:hAnsi="Arial" w:cs="Arial"/>
+          <w:b/>
+          <w:bCs/>
+          <w:sz w:val="24"/>
+          <w:szCs w:val="24"/>
+        </w:rPr>
+        <w:t xml:space="preserve">Figure </w:t>
+      </w:r>
+      <w:r>
+        <w:rPr>
+          <w:rFonts w:ascii="Arial" w:hAnsi="Arial" w:cs="Arial"/>
+          <w:b/>
+          <w:bCs/>
+          <w:sz w:val="24"/>
+          <w:szCs w:val="24"/>
+        </w:rPr>
+        <w:t>2</w:t>
+      </w:r>
+      <w:r>
+        <w:rPr>
+          <w:rFonts w:ascii="Arial" w:hAnsi="Arial" w:cs="Arial"/>
+          <w:b/>
+          <w:bCs/>
+          <w:sz w:val="24"/>
+          <w:szCs w:val="24"/>
+        </w:rPr>
+        <w:t>:  Raw p-values for ANOVA</w:t>
+      </w:r>
+      <w:r>
+        <w:rPr>
+          <w:rFonts w:ascii="Arial" w:hAnsi="Arial" w:cs="Arial"/>
+          <w:b/>
+          <w:bCs/>
+          <w:sz w:val="24"/>
+          <w:szCs w:val="24"/>
+        </w:rPr>
+        <w:t xml:space="preserve"> as a linear regression of a function of time</w:t>
       </w:r>
     </w:p>
     <w:p>
@@ -558,6 +1050,7 @@
           <w:sz w:val="24"/>
           <w:szCs w:val="24"/>
         </w:rPr>
+        <w:lastRenderedPageBreak/>
         <w:t xml:space="preserve"> Make three graphs showing the </w:t>
       </w:r>
       <w:r>
@@ -740,9 +1233,9 @@
       </w:pPr>
     </w:p>
     <w:sectPr>
-      <w:headerReference w:type="default" r:id="rId9"/>
+      <w:headerReference w:type="default" r:id="rId12"/>
       <w:pgSz w:w="12240" w:h="15840"/>
-      <w:pgMar w:top="1440" w:right="1440" w:bottom="1440" w:left="1440" w:header="720" w:footer="720" w:gutter="0"/>
+      <w:pgMar w:top="1728" w:right="1440" w:bottom="1440" w:left="1440" w:header="720" w:footer="720" w:gutter="0"/>
       <w:cols w:space="720"/>
       <w:docGrid w:linePitch="360"/>
     </w:sectPr>
@@ -1642,7 +2135,6 @@
     <w:name w:val="Hyperlink"/>
     <w:basedOn w:val="DefaultParagraphFont"/>
     <w:uiPriority w:val="99"/>
-    <w:semiHidden/>
     <w:unhideWhenUsed/>
     <w:rsid w:val="007C27C5"/>
     <w:rPr>
@@ -1723,6 +2215,30 @@
     <w:link w:val="Footer"/>
     <w:uiPriority w:val="99"/>
     <w:rsid w:val="00C044D3"/>
+  </w:style>
+  <w:style w:type="character" w:styleId="UnresolvedMention">
+    <w:name w:val="Unresolved Mention"/>
+    <w:basedOn w:val="DefaultParagraphFont"/>
+    <w:uiPriority w:val="99"/>
+    <w:semiHidden/>
+    <w:unhideWhenUsed/>
+    <w:rsid w:val="00803849"/>
+    <w:rPr>
+      <w:color w:val="605E5C"/>
+      <w:shd w:val="clear" w:color="auto" w:fill="E1DFDD"/>
+    </w:rPr>
+  </w:style>
+  <w:style w:type="character" w:styleId="FollowedHyperlink">
+    <w:name w:val="FollowedHyperlink"/>
+    <w:basedOn w:val="DefaultParagraphFont"/>
+    <w:uiPriority w:val="99"/>
+    <w:semiHidden/>
+    <w:unhideWhenUsed/>
+    <w:rsid w:val="00803849"/>
+    <w:rPr>
+      <w:color w:val="954F72" w:themeColor="followedHyperlink"/>
+      <w:u w:val="single"/>
+    </w:rPr>
   </w:style>
 </w:styles>
 </file>

--- a/labs/lab10/Lab10.docx
+++ b/labs/lab10/Lab10.docx
@@ -628,8 +628,6 @@
         <w:pStyle w:val="ListParagraph"/>
         <w:rPr>
           <w:rFonts w:ascii="Arial" w:hAnsi="Arial" w:cs="Arial"/>
-          <w:b/>
-          <w:bCs/>
           <w:sz w:val="24"/>
           <w:szCs w:val="24"/>
         </w:rPr>
@@ -724,6 +722,39 @@
           <w:szCs w:val="24"/>
         </w:rPr>
         <w:t>.  The source file is located at URL</w:t>
+      </w:r>
+      <w:r>
+        <w:rPr>
+          <w:rFonts w:ascii="Arial" w:hAnsi="Arial" w:cs="Arial"/>
+          <w:b/>
+          <w:bCs/>
+          <w:sz w:val="24"/>
+          <w:szCs w:val="24"/>
+        </w:rPr>
+        <w:t xml:space="preserve"> </w:t>
+      </w:r>
+      <w:hyperlink r:id="rId10" w:history="1">
+        <w:r>
+          <w:rPr>
+            <w:rStyle w:val="Hyperlink"/>
+            <w:rFonts w:ascii="Arial" w:hAnsi="Arial" w:cs="Arial"/>
+            <w:b/>
+            <w:bCs/>
+            <w:sz w:val="24"/>
+            <w:szCs w:val="24"/>
+          </w:rPr>
+          <w:t>https://github.com/jyoung67/advstatistics-labs/blob/master/labs/lab10/linearanova.R</w:t>
+        </w:r>
+      </w:hyperlink>
+      <w:r>
+        <w:rPr>
+          <w:rFonts w:ascii="Arial" w:hAnsi="Arial" w:cs="Arial"/>
+          <w:b/>
+          <w:bCs/>
+          <w:sz w:val="24"/>
+          <w:szCs w:val="24"/>
+        </w:rPr>
+        <w:t xml:space="preserve"> . </w:t>
       </w:r>
     </w:p>
     <w:p>
@@ -772,7 +803,7 @@
                     </pic:cNvPicPr>
                   </pic:nvPicPr>
                   <pic:blipFill>
-                    <a:blip r:embed="rId10">
+                    <a:blip r:embed="rId11">
                       <a:extLst>
                         <a:ext uri="{28A0092B-C50C-407E-A947-70E740481C1C}">
                           <a14:useLocalDpi xmlns:a14="http://schemas.microsoft.com/office/drawing/2010/main" val="0"/>
@@ -883,7 +914,7 @@
                     <pic:cNvPicPr/>
                   </pic:nvPicPr>
                   <pic:blipFill>
-                    <a:blip r:embed="rId11"/>
+                    <a:blip r:embed="rId12"/>
                     <a:stretch>
                       <a:fillRect/>
                     </a:stretch>
@@ -1014,6 +1045,251 @@
     </w:p>
     <w:p>
       <w:pPr>
+        <w:pStyle w:val="ListParagraph"/>
+        <w:rPr>
+          <w:rFonts w:ascii="Arial" w:hAnsi="Arial" w:cs="Arial"/>
+          <w:sz w:val="24"/>
+          <w:szCs w:val="24"/>
+        </w:rPr>
+      </w:pPr>
+      <w:r>
+        <w:rPr>
+          <w:rFonts w:ascii="Arial" w:hAnsi="Arial" w:cs="Arial"/>
+          <w:noProof/>
+          <w:sz w:val="24"/>
+          <w:szCs w:val="24"/>
+        </w:rPr>
+        <w:lastRenderedPageBreak/>
+        <w:drawing>
+          <wp:inline distT="0" distB="0" distL="0" distR="0" wp14:anchorId="4C2136DC" wp14:editId="63FC79FD">
+            <wp:extent cx="5372100" cy="359338"/>
+            <wp:effectExtent l="0" t="0" r="0" b="3175"/>
+            <wp:docPr id="7" name="Picture 7"/>
+            <wp:cNvGraphicFramePr>
+              <a:graphicFrameLocks xmlns:a="http://schemas.openxmlformats.org/drawingml/2006/main" noChangeAspect="1"/>
+            </wp:cNvGraphicFramePr>
+            <a:graphic xmlns:a="http://schemas.openxmlformats.org/drawingml/2006/main">
+              <a:graphicData uri="http://schemas.openxmlformats.org/drawingml/2006/picture">
+                <pic:pic xmlns:pic="http://schemas.openxmlformats.org/drawingml/2006/picture">
+                  <pic:nvPicPr>
+                    <pic:cNvPr id="0" name="Picture 3"/>
+                    <pic:cNvPicPr>
+                      <a:picLocks noChangeAspect="1" noChangeArrowheads="1"/>
+                    </pic:cNvPicPr>
+                  </pic:nvPicPr>
+                  <pic:blipFill>
+                    <a:blip r:embed="rId13">
+                      <a:extLst>
+                        <a:ext uri="{28A0092B-C50C-407E-A947-70E740481C1C}">
+                          <a14:useLocalDpi xmlns:a14="http://schemas.microsoft.com/office/drawing/2010/main" val="0"/>
+                        </a:ext>
+                      </a:extLst>
+                    </a:blip>
+                    <a:srcRect/>
+                    <a:stretch>
+                      <a:fillRect/>
+                    </a:stretch>
+                  </pic:blipFill>
+                  <pic:spPr bwMode="auto">
+                    <a:xfrm>
+                      <a:off x="0" y="0"/>
+                      <a:ext cx="5458676" cy="365129"/>
+                    </a:xfrm>
+                    <a:prstGeom prst="rect">
+                      <a:avLst/>
+                    </a:prstGeom>
+                    <a:noFill/>
+                    <a:ln>
+                      <a:noFill/>
+                    </a:ln>
+                  </pic:spPr>
+                </pic:pic>
+              </a:graphicData>
+            </a:graphic>
+          </wp:inline>
+        </w:drawing>
+      </w:r>
+    </w:p>
+    <w:p>
+      <w:pPr>
+        <w:pStyle w:val="ListParagraph"/>
+        <w:rPr>
+          <w:rFonts w:ascii="Arial" w:hAnsi="Arial" w:cs="Arial"/>
+          <w:sz w:val="24"/>
+          <w:szCs w:val="24"/>
+        </w:rPr>
+      </w:pPr>
+      <w:r>
+        <w:rPr>
+          <w:rFonts w:ascii="Arial" w:hAnsi="Arial" w:cs="Arial"/>
+          <w:b/>
+          <w:bCs/>
+          <w:sz w:val="24"/>
+          <w:szCs w:val="24"/>
+        </w:rPr>
+        <w:t xml:space="preserve">Listing </w:t>
+      </w:r>
+      <w:r>
+        <w:rPr>
+          <w:rFonts w:ascii="Arial" w:hAnsi="Arial" w:cs="Arial"/>
+          <w:b/>
+          <w:bCs/>
+          <w:sz w:val="24"/>
+          <w:szCs w:val="24"/>
+        </w:rPr>
+        <w:t>3</w:t>
+      </w:r>
+      <w:r>
+        <w:rPr>
+          <w:rFonts w:ascii="Arial" w:hAnsi="Arial" w:cs="Arial"/>
+          <w:b/>
+          <w:bCs/>
+          <w:sz w:val="24"/>
+          <w:szCs w:val="24"/>
+        </w:rPr>
+        <w:t>:  R command for ANOVA</w:t>
+      </w:r>
+      <w:r>
+        <w:rPr>
+          <w:rFonts w:ascii="Arial" w:hAnsi="Arial" w:cs="Arial"/>
+          <w:b/>
+          <w:bCs/>
+          <w:sz w:val="24"/>
+          <w:szCs w:val="24"/>
+        </w:rPr>
+        <w:t xml:space="preserve"> </w:t>
+      </w:r>
+      <w:r>
+        <w:rPr>
+          <w:rFonts w:ascii="Arial" w:hAnsi="Arial" w:cs="Arial"/>
+          <w:b/>
+          <w:bCs/>
+          <w:sz w:val="24"/>
+          <w:szCs w:val="24"/>
+        </w:rPr>
+        <w:t>full versus reduced model comparisons</w:t>
+      </w:r>
+    </w:p>
+    <w:p>
+      <w:pPr>
+        <w:pStyle w:val="ListParagraph"/>
+        <w:rPr>
+          <w:rFonts w:ascii="Arial" w:hAnsi="Arial" w:cs="Arial"/>
+          <w:sz w:val="24"/>
+          <w:szCs w:val="24"/>
+        </w:rPr>
+      </w:pPr>
+    </w:p>
+    <w:p>
+      <w:pPr>
+        <w:rPr>
+          <w:rFonts w:ascii="Arial" w:hAnsi="Arial" w:cs="Arial"/>
+          <w:sz w:val="24"/>
+          <w:szCs w:val="24"/>
+        </w:rPr>
+      </w:pPr>
+      <w:r>
+        <w:rPr>
+          <w:noProof/>
+        </w:rPr>
+        <w:drawing>
+          <wp:inline distT="0" distB="0" distL="0" distR="0" wp14:anchorId="4F702B50" wp14:editId="0FFB488E">
+            <wp:extent cx="4244840" cy="3048030"/>
+            <wp:effectExtent l="0" t="0" r="3810" b="0"/>
+            <wp:docPr id="6" name="Picture 6"/>
+            <wp:cNvGraphicFramePr>
+              <a:graphicFrameLocks xmlns:a="http://schemas.openxmlformats.org/drawingml/2006/main" noChangeAspect="1"/>
+            </wp:cNvGraphicFramePr>
+            <a:graphic xmlns:a="http://schemas.openxmlformats.org/drawingml/2006/main">
+              <a:graphicData uri="http://schemas.openxmlformats.org/drawingml/2006/picture">
+                <pic:pic xmlns:pic="http://schemas.openxmlformats.org/drawingml/2006/picture">
+                  <pic:nvPicPr>
+                    <pic:cNvPr id="1" name=""/>
+                    <pic:cNvPicPr/>
+                  </pic:nvPicPr>
+                  <pic:blipFill>
+                    <a:blip r:embed="rId14"/>
+                    <a:stretch>
+                      <a:fillRect/>
+                    </a:stretch>
+                  </pic:blipFill>
+                  <pic:spPr>
+                    <a:xfrm>
+                      <a:off x="0" y="0"/>
+                      <a:ext cx="4277344" cy="3071370"/>
+                    </a:xfrm>
+                    <a:prstGeom prst="rect">
+                      <a:avLst/>
+                    </a:prstGeom>
+                  </pic:spPr>
+                </pic:pic>
+              </a:graphicData>
+            </a:graphic>
+          </wp:inline>
+        </w:drawing>
+      </w:r>
+    </w:p>
+    <w:p>
+      <w:pPr>
+        <w:rPr>
+          <w:rFonts w:ascii="Arial" w:hAnsi="Arial" w:cs="Arial"/>
+          <w:sz w:val="24"/>
+          <w:szCs w:val="24"/>
+        </w:rPr>
+      </w:pPr>
+      <w:r>
+        <w:rPr>
+          <w:rFonts w:ascii="Arial" w:hAnsi="Arial" w:cs="Arial"/>
+          <w:b/>
+          <w:bCs/>
+          <w:sz w:val="24"/>
+          <w:szCs w:val="24"/>
+        </w:rPr>
+        <w:t xml:space="preserve">Figure </w:t>
+      </w:r>
+      <w:r>
+        <w:rPr>
+          <w:rFonts w:ascii="Arial" w:hAnsi="Arial" w:cs="Arial"/>
+          <w:b/>
+          <w:bCs/>
+          <w:sz w:val="24"/>
+          <w:szCs w:val="24"/>
+        </w:rPr>
+        <w:t>3</w:t>
+      </w:r>
+      <w:r>
+        <w:rPr>
+          <w:rFonts w:ascii="Arial" w:hAnsi="Arial" w:cs="Arial"/>
+          <w:b/>
+          <w:bCs/>
+          <w:sz w:val="24"/>
+          <w:szCs w:val="24"/>
+        </w:rPr>
+        <w:t xml:space="preserve">:  Raw p-values for </w:t>
+      </w:r>
+      <w:r>
+        <w:rPr>
+          <w:rFonts w:ascii="Arial" w:hAnsi="Arial" w:cs="Arial"/>
+          <w:b/>
+          <w:bCs/>
+          <w:sz w:val="24"/>
+          <w:szCs w:val="24"/>
+        </w:rPr>
+        <w:t>ANOVA</w:t>
+      </w:r>
+      <w:r>
+        <w:rPr>
+          <w:rFonts w:ascii="Arial" w:hAnsi="Arial" w:cs="Arial"/>
+          <w:b/>
+          <w:bCs/>
+          <w:sz w:val="24"/>
+          <w:szCs w:val="24"/>
+        </w:rPr>
+        <w:t xml:space="preserve"> full versus reduced model comparisons</w:t>
+      </w:r>
+    </w:p>
+    <w:p>
+      <w:pPr>
         <w:rPr>
           <w:rFonts w:ascii="Arial" w:hAnsi="Arial" w:cs="Arial"/>
           <w:sz w:val="24"/>
@@ -1050,7 +1326,6 @@
           <w:sz w:val="24"/>
           <w:szCs w:val="24"/>
         </w:rPr>
-        <w:lastRenderedPageBreak/>
         <w:t xml:space="preserve"> Make three graphs showing the </w:t>
       </w:r>
       <w:r>
@@ -1233,7 +1508,7 @@
       </w:pPr>
     </w:p>
     <w:sectPr>
-      <w:headerReference w:type="default" r:id="rId12"/>
+      <w:headerReference w:type="default" r:id="rId15"/>
       <w:pgSz w:w="12240" w:h="15840"/>
       <w:pgMar w:top="1728" w:right="1440" w:bottom="1440" w:left="1440" w:header="720" w:footer="720" w:gutter="0"/>
       <w:cols w:space="720"/>

--- a/labs/lab10/Lab10.docx
+++ b/labs/lab10/Lab10.docx
@@ -1055,11 +1055,155 @@
       <w:r>
         <w:rPr>
           <w:rFonts w:ascii="Arial" w:hAnsi="Arial" w:cs="Arial"/>
+          <w:b/>
+          <w:bCs/>
+          <w:sz w:val="24"/>
+          <w:szCs w:val="24"/>
+        </w:rPr>
+        <w:lastRenderedPageBreak/>
+        <w:t xml:space="preserve">I executed the command at listing </w:t>
+      </w:r>
+      <w:r>
+        <w:rPr>
+          <w:rFonts w:ascii="Arial" w:hAnsi="Arial" w:cs="Arial"/>
+          <w:b/>
+          <w:bCs/>
+          <w:sz w:val="24"/>
+          <w:szCs w:val="24"/>
+        </w:rPr>
+        <w:t>2</w:t>
+      </w:r>
+      <w:r>
+        <w:rPr>
+          <w:rFonts w:ascii="Arial" w:hAnsi="Arial" w:cs="Arial"/>
+          <w:b/>
+          <w:bCs/>
+          <w:sz w:val="24"/>
+          <w:szCs w:val="24"/>
+        </w:rPr>
+        <w:t xml:space="preserve"> to calculate the number of BH FDR-corrected significant genes </w:t>
+      </w:r>
+      <w:r>
+        <w:rPr>
+          <w:rFonts w:ascii="Arial" w:hAnsi="Arial" w:cs="Arial"/>
+          <w:b/>
+          <w:bCs/>
+          <w:sz w:val="24"/>
+          <w:szCs w:val="24"/>
+        </w:rPr>
+        <w:t>(</w:t>
+      </w:r>
+      <w:r>
+        <w:rPr>
+          <w:rFonts w:ascii="Arial" w:hAnsi="Arial" w:cs="Arial"/>
+          <w:b/>
+          <w:bCs/>
+          <w:sz w:val="24"/>
+          <w:szCs w:val="24"/>
+          <w:highlight w:val="yellow"/>
+        </w:rPr>
+        <w:t>51</w:t>
+      </w:r>
+      <w:r>
+        <w:rPr>
+          <w:rFonts w:ascii="Arial" w:hAnsi="Arial" w:cs="Arial"/>
+          <w:b/>
+          <w:bCs/>
+          <w:sz w:val="24"/>
+          <w:szCs w:val="24"/>
+        </w:rPr>
+        <w:t xml:space="preserve">) </w:t>
+      </w:r>
+      <w:r>
+        <w:rPr>
+          <w:rFonts w:ascii="Arial" w:hAnsi="Arial" w:cs="Arial"/>
+          <w:b/>
+          <w:bCs/>
+          <w:sz w:val="24"/>
+          <w:szCs w:val="24"/>
+        </w:rPr>
+        <w:t xml:space="preserve">at 0.05 threshold and to generate the histogram at figure </w:t>
+      </w:r>
+      <w:r>
+        <w:rPr>
+          <w:rFonts w:ascii="Arial" w:hAnsi="Arial" w:cs="Arial"/>
+          <w:b/>
+          <w:bCs/>
+          <w:sz w:val="24"/>
+          <w:szCs w:val="24"/>
+        </w:rPr>
+        <w:t>2</w:t>
+      </w:r>
+      <w:r>
+        <w:rPr>
+          <w:rFonts w:ascii="Arial" w:hAnsi="Arial" w:cs="Arial"/>
+          <w:b/>
+          <w:bCs/>
+          <w:sz w:val="24"/>
+          <w:szCs w:val="24"/>
+        </w:rPr>
+        <w:t>.  The source file is located at URL</w:t>
+      </w:r>
+      <w:r>
+        <w:rPr>
+          <w:rFonts w:ascii="Arial" w:hAnsi="Arial" w:cs="Arial"/>
+          <w:b/>
+          <w:bCs/>
+          <w:sz w:val="24"/>
+          <w:szCs w:val="24"/>
+        </w:rPr>
+        <w:t xml:space="preserve"> </w:t>
+      </w:r>
+      <w:hyperlink r:id="rId13" w:history="1">
+        <w:r>
+          <w:rPr>
+            <w:rStyle w:val="Hyperlink"/>
+            <w:rFonts w:ascii="Arial" w:hAnsi="Arial" w:cs="Arial"/>
+            <w:b/>
+            <w:bCs/>
+            <w:sz w:val="24"/>
+            <w:szCs w:val="24"/>
+          </w:rPr>
+          <w:t>https://github.com/jyoung67/advstatistics-labs/blob/master/labs/lab10/mixedanova.R</w:t>
+        </w:r>
+      </w:hyperlink>
+      <w:r>
+        <w:rPr>
+          <w:rFonts w:ascii="Arial" w:hAnsi="Arial" w:cs="Arial"/>
+          <w:b/>
+          <w:bCs/>
+          <w:sz w:val="24"/>
+          <w:szCs w:val="24"/>
+        </w:rPr>
+        <w:t xml:space="preserve"> .</w:t>
+      </w:r>
+    </w:p>
+    <w:p>
+      <w:pPr>
+        <w:pStyle w:val="ListParagraph"/>
+        <w:rPr>
+          <w:rFonts w:ascii="Arial" w:hAnsi="Arial" w:cs="Arial"/>
+          <w:sz w:val="24"/>
+          <w:szCs w:val="24"/>
+        </w:rPr>
+      </w:pPr>
+    </w:p>
+    <w:p>
+      <w:pPr>
+        <w:pStyle w:val="ListParagraph"/>
+        <w:rPr>
+          <w:rFonts w:ascii="Arial" w:hAnsi="Arial" w:cs="Arial"/>
+          <w:sz w:val="24"/>
+          <w:szCs w:val="24"/>
+        </w:rPr>
+      </w:pPr>
+      <w:r>
+        <w:rPr>
+          <w:rFonts w:ascii="Arial" w:hAnsi="Arial" w:cs="Arial"/>
           <w:noProof/>
           <w:sz w:val="24"/>
           <w:szCs w:val="24"/>
         </w:rPr>
-        <w:lastRenderedPageBreak/>
         <w:drawing>
           <wp:inline distT="0" distB="0" distL="0" distR="0" wp14:anchorId="4C2136DC" wp14:editId="63FC79FD">
             <wp:extent cx="5372100" cy="359338"/>
@@ -1078,7 +1222,7 @@
                     </pic:cNvPicPr>
                   </pic:nvPicPr>
                   <pic:blipFill>
-                    <a:blip r:embed="rId13">
+                    <a:blip r:embed="rId14">
                       <a:extLst>
                         <a:ext uri="{28A0092B-C50C-407E-A947-70E740481C1C}">
                           <a14:useLocalDpi xmlns:a14="http://schemas.microsoft.com/office/drawing/2010/main" val="0"/>
@@ -1208,7 +1352,7 @@
                     <pic:cNvPicPr/>
                   </pic:nvPicPr>
                   <pic:blipFill>
-                    <a:blip r:embed="rId14"/>
+                    <a:blip r:embed="rId15"/>
                     <a:stretch>
                       <a:fillRect/>
                     </a:stretch>
@@ -1290,15 +1434,6 @@
     </w:p>
     <w:p>
       <w:pPr>
-        <w:rPr>
-          <w:rFonts w:ascii="Arial" w:hAnsi="Arial" w:cs="Arial"/>
-          <w:sz w:val="24"/>
-          <w:szCs w:val="24"/>
-        </w:rPr>
-      </w:pPr>
-    </w:p>
-    <w:p>
-      <w:pPr>
         <w:pStyle w:val="ListParagraph"/>
         <w:rPr>
           <w:rFonts w:ascii="Arial" w:hAnsi="Arial" w:cs="Arial"/>
@@ -1462,6 +1597,451 @@
     <w:p>
       <w:pPr>
         <w:pStyle w:val="ListParagraph"/>
+        <w:rPr>
+          <w:rFonts w:ascii="Arial" w:hAnsi="Arial" w:cs="Arial"/>
+          <w:sz w:val="24"/>
+          <w:szCs w:val="24"/>
+        </w:rPr>
+      </w:pPr>
+      <w:r>
+        <w:rPr>
+          <w:rFonts w:ascii="Arial" w:hAnsi="Arial" w:cs="Arial"/>
+          <w:sz w:val="24"/>
+          <w:szCs w:val="24"/>
+        </w:rPr>
+        <w:t>Boxplots for (A), (B) and (C) are at figures 4, 5 &amp; 6, respectively.</w:t>
+      </w:r>
+    </w:p>
+    <w:p>
+      <w:pPr>
+        <w:rPr>
+          <w:rFonts w:ascii="Arial" w:hAnsi="Arial" w:cs="Arial"/>
+          <w:sz w:val="24"/>
+          <w:szCs w:val="24"/>
+        </w:rPr>
+      </w:pPr>
+      <w:r>
+        <w:rPr>
+          <w:noProof/>
+        </w:rPr>
+        <w:lastRenderedPageBreak/>
+        <w:drawing>
+          <wp:inline distT="0" distB="0" distL="0" distR="0" wp14:anchorId="175C164D" wp14:editId="2C43816B">
+            <wp:extent cx="3923666" cy="2817410"/>
+            <wp:effectExtent l="0" t="0" r="635" b="2540"/>
+            <wp:docPr id="8" name="Picture 8"/>
+            <wp:cNvGraphicFramePr>
+              <a:graphicFrameLocks xmlns:a="http://schemas.openxmlformats.org/drawingml/2006/main" noChangeAspect="1"/>
+            </wp:cNvGraphicFramePr>
+            <a:graphic xmlns:a="http://schemas.openxmlformats.org/drawingml/2006/main">
+              <a:graphicData uri="http://schemas.openxmlformats.org/drawingml/2006/picture">
+                <pic:pic xmlns:pic="http://schemas.openxmlformats.org/drawingml/2006/picture">
+                  <pic:nvPicPr>
+                    <pic:cNvPr id="1" name=""/>
+                    <pic:cNvPicPr/>
+                  </pic:nvPicPr>
+                  <pic:blipFill>
+                    <a:blip r:embed="rId16"/>
+                    <a:stretch>
+                      <a:fillRect/>
+                    </a:stretch>
+                  </pic:blipFill>
+                  <pic:spPr>
+                    <a:xfrm>
+                      <a:off x="0" y="0"/>
+                      <a:ext cx="3963171" cy="2845777"/>
+                    </a:xfrm>
+                    <a:prstGeom prst="rect">
+                      <a:avLst/>
+                    </a:prstGeom>
+                  </pic:spPr>
+                </pic:pic>
+              </a:graphicData>
+            </a:graphic>
+          </wp:inline>
+        </w:drawing>
+      </w:r>
+    </w:p>
+    <w:p>
+      <w:pPr>
+        <w:rPr>
+          <w:rFonts w:ascii="Arial" w:hAnsi="Arial" w:cs="Arial"/>
+          <w:sz w:val="24"/>
+          <w:szCs w:val="24"/>
+        </w:rPr>
+      </w:pPr>
+      <w:r>
+        <w:rPr>
+          <w:rFonts w:ascii="Arial" w:hAnsi="Arial" w:cs="Arial"/>
+          <w:b/>
+          <w:bCs/>
+          <w:sz w:val="24"/>
+          <w:szCs w:val="24"/>
+        </w:rPr>
+        <w:t xml:space="preserve">Figure 4:  Most significant </w:t>
+      </w:r>
+      <w:r>
+        <w:rPr>
+          <w:rFonts w:ascii="Arial" w:hAnsi="Arial" w:cs="Arial"/>
+          <w:b/>
+          <w:bCs/>
+          <w:sz w:val="24"/>
+          <w:szCs w:val="24"/>
+        </w:rPr>
+        <w:t xml:space="preserve">gene </w:t>
+      </w:r>
+      <w:r>
+        <w:rPr>
+          <w:rFonts w:ascii="Arial" w:hAnsi="Arial" w:cs="Arial"/>
+          <w:b/>
+          <w:bCs/>
+          <w:sz w:val="24"/>
+          <w:szCs w:val="24"/>
+        </w:rPr>
+        <w:t xml:space="preserve">relative abundance </w:t>
+      </w:r>
+      <w:r>
+        <w:rPr>
+          <w:rFonts w:ascii="Arial" w:hAnsi="Arial" w:cs="Arial"/>
+          <w:b/>
+          <w:bCs/>
+          <w:sz w:val="24"/>
+          <w:szCs w:val="24"/>
+        </w:rPr>
+        <w:t>values</w:t>
+      </w:r>
+      <w:r>
+        <w:rPr>
+          <w:rFonts w:ascii="Arial" w:hAnsi="Arial" w:cs="Arial"/>
+          <w:b/>
+          <w:bCs/>
+          <w:sz w:val="24"/>
+          <w:szCs w:val="24"/>
+        </w:rPr>
+        <w:t xml:space="preserve"> for one-way ANOVA (full model)</w:t>
+      </w:r>
+    </w:p>
+    <w:p>
+      <w:pPr>
+        <w:rPr>
+          <w:rFonts w:ascii="Arial" w:hAnsi="Arial" w:cs="Arial"/>
+          <w:sz w:val="24"/>
+          <w:szCs w:val="24"/>
+        </w:rPr>
+      </w:pPr>
+      <w:r>
+        <w:rPr>
+          <w:noProof/>
+        </w:rPr>
+        <w:drawing>
+          <wp:inline distT="0" distB="0" distL="0" distR="0" wp14:anchorId="724AF4AC" wp14:editId="5762DCE7">
+            <wp:extent cx="3902710" cy="2802362"/>
+            <wp:effectExtent l="0" t="0" r="2540" b="0"/>
+            <wp:docPr id="9" name="Picture 9"/>
+            <wp:cNvGraphicFramePr>
+              <a:graphicFrameLocks xmlns:a="http://schemas.openxmlformats.org/drawingml/2006/main" noChangeAspect="1"/>
+            </wp:cNvGraphicFramePr>
+            <a:graphic xmlns:a="http://schemas.openxmlformats.org/drawingml/2006/main">
+              <a:graphicData uri="http://schemas.openxmlformats.org/drawingml/2006/picture">
+                <pic:pic xmlns:pic="http://schemas.openxmlformats.org/drawingml/2006/picture">
+                  <pic:nvPicPr>
+                    <pic:cNvPr id="1" name=""/>
+                    <pic:cNvPicPr/>
+                  </pic:nvPicPr>
+                  <pic:blipFill>
+                    <a:blip r:embed="rId17"/>
+                    <a:stretch>
+                      <a:fillRect/>
+                    </a:stretch>
+                  </pic:blipFill>
+                  <pic:spPr>
+                    <a:xfrm>
+                      <a:off x="0" y="0"/>
+                      <a:ext cx="3933393" cy="2824394"/>
+                    </a:xfrm>
+                    <a:prstGeom prst="rect">
+                      <a:avLst/>
+                    </a:prstGeom>
+                  </pic:spPr>
+                </pic:pic>
+              </a:graphicData>
+            </a:graphic>
+          </wp:inline>
+        </w:drawing>
+      </w:r>
+    </w:p>
+    <w:p>
+      <w:pPr>
+        <w:rPr>
+          <w:rFonts w:ascii="Arial" w:hAnsi="Arial" w:cs="Arial"/>
+          <w:b/>
+          <w:bCs/>
+          <w:sz w:val="24"/>
+          <w:szCs w:val="24"/>
+        </w:rPr>
+      </w:pPr>
+      <w:r>
+        <w:rPr>
+          <w:rFonts w:ascii="Arial" w:hAnsi="Arial" w:cs="Arial"/>
+          <w:b/>
+          <w:bCs/>
+          <w:sz w:val="24"/>
+          <w:szCs w:val="24"/>
+        </w:rPr>
+        <w:t xml:space="preserve">Figure </w:t>
+      </w:r>
+      <w:r>
+        <w:rPr>
+          <w:rFonts w:ascii="Arial" w:hAnsi="Arial" w:cs="Arial"/>
+          <w:b/>
+          <w:bCs/>
+          <w:sz w:val="24"/>
+          <w:szCs w:val="24"/>
+        </w:rPr>
+        <w:t>5</w:t>
+      </w:r>
+      <w:r>
+        <w:rPr>
+          <w:rFonts w:ascii="Arial" w:hAnsi="Arial" w:cs="Arial"/>
+          <w:b/>
+          <w:bCs/>
+          <w:sz w:val="24"/>
+          <w:szCs w:val="24"/>
+        </w:rPr>
+        <w:t xml:space="preserve">:  Most significant </w:t>
+      </w:r>
+      <w:r>
+        <w:rPr>
+          <w:rFonts w:ascii="Arial" w:hAnsi="Arial" w:cs="Arial"/>
+          <w:b/>
+          <w:bCs/>
+          <w:sz w:val="24"/>
+          <w:szCs w:val="24"/>
+        </w:rPr>
+        <w:t xml:space="preserve">gene </w:t>
+      </w:r>
+      <w:r>
+        <w:rPr>
+          <w:rFonts w:ascii="Arial" w:hAnsi="Arial" w:cs="Arial"/>
+          <w:b/>
+          <w:bCs/>
+          <w:sz w:val="24"/>
+          <w:szCs w:val="24"/>
+        </w:rPr>
+        <w:t xml:space="preserve">relative abundance </w:t>
+      </w:r>
+      <w:r>
+        <w:rPr>
+          <w:rFonts w:ascii="Arial" w:hAnsi="Arial" w:cs="Arial"/>
+          <w:b/>
+          <w:bCs/>
+          <w:sz w:val="24"/>
+          <w:szCs w:val="24"/>
+        </w:rPr>
+        <w:t>values</w:t>
+      </w:r>
+      <w:r>
+        <w:rPr>
+          <w:rFonts w:ascii="Arial" w:hAnsi="Arial" w:cs="Arial"/>
+          <w:b/>
+          <w:bCs/>
+          <w:sz w:val="24"/>
+          <w:szCs w:val="24"/>
+        </w:rPr>
+        <w:t xml:space="preserve"> for one-way ANOVA </w:t>
+      </w:r>
+      <w:r>
+        <w:rPr>
+          <w:rFonts w:ascii="Arial" w:hAnsi="Arial" w:cs="Arial"/>
+          <w:b/>
+          <w:bCs/>
+          <w:sz w:val="24"/>
+          <w:szCs w:val="24"/>
+        </w:rPr>
+        <w:t xml:space="preserve">as a linear regression </w:t>
+      </w:r>
+      <w:r>
+        <w:rPr>
+          <w:rFonts w:ascii="Arial" w:hAnsi="Arial" w:cs="Arial"/>
+          <w:b/>
+          <w:bCs/>
+          <w:sz w:val="24"/>
+          <w:szCs w:val="24"/>
+        </w:rPr>
+        <w:t>(</w:t>
+      </w:r>
+      <w:r>
+        <w:rPr>
+          <w:rFonts w:ascii="Arial" w:hAnsi="Arial" w:cs="Arial"/>
+          <w:b/>
+          <w:bCs/>
+          <w:sz w:val="24"/>
+          <w:szCs w:val="24"/>
+        </w:rPr>
+        <w:t>reduced</w:t>
+      </w:r>
+      <w:r>
+        <w:rPr>
+          <w:rFonts w:ascii="Arial" w:hAnsi="Arial" w:cs="Arial"/>
+          <w:b/>
+          <w:bCs/>
+          <w:sz w:val="24"/>
+          <w:szCs w:val="24"/>
+        </w:rPr>
+        <w:t xml:space="preserve"> model)</w:t>
+      </w:r>
+    </w:p>
+    <w:p>
+      <w:pPr>
+        <w:rPr>
+          <w:rFonts w:ascii="Arial" w:hAnsi="Arial" w:cs="Arial"/>
+          <w:sz w:val="24"/>
+          <w:szCs w:val="24"/>
+        </w:rPr>
+      </w:pPr>
+    </w:p>
+    <w:p>
+      <w:pPr>
+        <w:rPr>
+          <w:rFonts w:ascii="Arial" w:hAnsi="Arial" w:cs="Arial"/>
+          <w:sz w:val="24"/>
+          <w:szCs w:val="24"/>
+        </w:rPr>
+      </w:pPr>
+      <w:r>
+        <w:rPr>
+          <w:noProof/>
+        </w:rPr>
+        <w:lastRenderedPageBreak/>
+        <w:drawing>
+          <wp:inline distT="0" distB="0" distL="0" distR="0" wp14:anchorId="19BCDEBB" wp14:editId="2BEC0019">
+            <wp:extent cx="3761776" cy="2701162"/>
+            <wp:effectExtent l="0" t="0" r="0" b="4445"/>
+            <wp:docPr id="10" name="Picture 10"/>
+            <wp:cNvGraphicFramePr>
+              <a:graphicFrameLocks xmlns:a="http://schemas.openxmlformats.org/drawingml/2006/main" noChangeAspect="1"/>
+            </wp:cNvGraphicFramePr>
+            <a:graphic xmlns:a="http://schemas.openxmlformats.org/drawingml/2006/main">
+              <a:graphicData uri="http://schemas.openxmlformats.org/drawingml/2006/picture">
+                <pic:pic xmlns:pic="http://schemas.openxmlformats.org/drawingml/2006/picture">
+                  <pic:nvPicPr>
+                    <pic:cNvPr id="1" name=""/>
+                    <pic:cNvPicPr/>
+                  </pic:nvPicPr>
+                  <pic:blipFill>
+                    <a:blip r:embed="rId18"/>
+                    <a:stretch>
+                      <a:fillRect/>
+                    </a:stretch>
+                  </pic:blipFill>
+                  <pic:spPr>
+                    <a:xfrm>
+                      <a:off x="0" y="0"/>
+                      <a:ext cx="3797692" cy="2726952"/>
+                    </a:xfrm>
+                    <a:prstGeom prst="rect">
+                      <a:avLst/>
+                    </a:prstGeom>
+                  </pic:spPr>
+                </pic:pic>
+              </a:graphicData>
+            </a:graphic>
+          </wp:inline>
+        </w:drawing>
+      </w:r>
+    </w:p>
+    <w:p>
+      <w:pPr>
+        <w:rPr>
+          <w:rFonts w:ascii="Arial" w:hAnsi="Arial" w:cs="Arial"/>
+          <w:sz w:val="24"/>
+          <w:szCs w:val="24"/>
+        </w:rPr>
+      </w:pPr>
+      <w:r>
+        <w:rPr>
+          <w:rFonts w:ascii="Arial" w:hAnsi="Arial" w:cs="Arial"/>
+          <w:b/>
+          <w:bCs/>
+          <w:sz w:val="24"/>
+          <w:szCs w:val="24"/>
+        </w:rPr>
+        <w:t xml:space="preserve">Figure </w:t>
+      </w:r>
+      <w:r>
+        <w:rPr>
+          <w:rFonts w:ascii="Arial" w:hAnsi="Arial" w:cs="Arial"/>
+          <w:b/>
+          <w:bCs/>
+          <w:sz w:val="24"/>
+          <w:szCs w:val="24"/>
+        </w:rPr>
+        <w:t>6</w:t>
+      </w:r>
+      <w:r>
+        <w:rPr>
+          <w:rFonts w:ascii="Arial" w:hAnsi="Arial" w:cs="Arial"/>
+          <w:b/>
+          <w:bCs/>
+          <w:sz w:val="24"/>
+          <w:szCs w:val="24"/>
+        </w:rPr>
+        <w:t xml:space="preserve">:  Most significant gene </w:t>
+      </w:r>
+      <w:r>
+        <w:rPr>
+          <w:rFonts w:ascii="Arial" w:hAnsi="Arial" w:cs="Arial"/>
+          <w:b/>
+          <w:bCs/>
+          <w:sz w:val="24"/>
+          <w:szCs w:val="24"/>
+        </w:rPr>
+        <w:t xml:space="preserve">relative abundance </w:t>
+      </w:r>
+      <w:r>
+        <w:rPr>
+          <w:rFonts w:ascii="Arial" w:hAnsi="Arial" w:cs="Arial"/>
+          <w:b/>
+          <w:bCs/>
+          <w:sz w:val="24"/>
+          <w:szCs w:val="24"/>
+        </w:rPr>
+        <w:t xml:space="preserve">values for </w:t>
+      </w:r>
+      <w:r>
+        <w:rPr>
+          <w:rFonts w:ascii="Arial" w:hAnsi="Arial" w:cs="Arial"/>
+          <w:b/>
+          <w:bCs/>
+          <w:sz w:val="24"/>
+          <w:szCs w:val="24"/>
+        </w:rPr>
+        <w:t>ANOVA</w:t>
+      </w:r>
+      <w:r>
+        <w:rPr>
+          <w:rFonts w:ascii="Arial" w:hAnsi="Arial" w:cs="Arial"/>
+          <w:b/>
+          <w:bCs/>
+          <w:sz w:val="24"/>
+          <w:szCs w:val="24"/>
+        </w:rPr>
+        <w:t xml:space="preserve"> full versus reduced model comparisons</w:t>
+      </w:r>
+    </w:p>
+    <w:p>
+      <w:pPr>
+        <w:pStyle w:val="ListParagraph"/>
+        <w:rPr>
+          <w:rFonts w:ascii="Arial" w:hAnsi="Arial" w:cs="Arial"/>
+          <w:sz w:val="24"/>
+          <w:szCs w:val="24"/>
+        </w:rPr>
+      </w:pPr>
+    </w:p>
+    <w:p>
+      <w:pPr>
+        <w:pStyle w:val="ListParagraph"/>
         <w:numPr>
           <w:ilvl w:val="0"/>
           <w:numId w:val="4"/>
@@ -1508,7 +2088,7 @@
       </w:pPr>
     </w:p>
     <w:sectPr>
-      <w:headerReference w:type="default" r:id="rId15"/>
+      <w:headerReference w:type="default" r:id="rId19"/>
       <w:pgSz w:w="12240" w:h="15840"/>
       <w:pgMar w:top="1728" w:right="1440" w:bottom="1440" w:left="1440" w:header="720" w:footer="720" w:gutter="0"/>
       <w:cols w:space="720"/>

--- a/labs/lab10/Lab10.docx
+++ b/labs/lab10/Lab10.docx
@@ -1614,6 +1614,26 @@
     </w:p>
     <w:p>
       <w:pPr>
+        <w:pStyle w:val="ListParagraph"/>
+        <w:rPr>
+          <w:rFonts w:ascii="Arial" w:hAnsi="Arial" w:cs="Arial"/>
+          <w:sz w:val="24"/>
+          <w:szCs w:val="24"/>
+        </w:rPr>
+      </w:pPr>
+    </w:p>
+    <w:p>
+      <w:pPr>
+        <w:pStyle w:val="ListParagraph"/>
+        <w:rPr>
+          <w:rFonts w:ascii="Arial" w:hAnsi="Arial" w:cs="Arial"/>
+          <w:sz w:val="24"/>
+          <w:szCs w:val="24"/>
+        </w:rPr>
+      </w:pPr>
+    </w:p>
+    <w:p>
+      <w:pPr>
         <w:rPr>
           <w:rFonts w:ascii="Arial" w:hAnsi="Arial" w:cs="Arial"/>
           <w:sz w:val="24"/>
@@ -1734,10 +1754,10 @@
           <w:noProof/>
         </w:rPr>
         <w:drawing>
-          <wp:inline distT="0" distB="0" distL="0" distR="0" wp14:anchorId="724AF4AC" wp14:editId="5762DCE7">
-            <wp:extent cx="3902710" cy="2802362"/>
-            <wp:effectExtent l="0" t="0" r="2540" b="0"/>
-            <wp:docPr id="9" name="Picture 9"/>
+          <wp:inline distT="0" distB="0" distL="0" distR="0" wp14:anchorId="3D40182F" wp14:editId="7A7F86EB">
+            <wp:extent cx="4455710" cy="2316480"/>
+            <wp:effectExtent l="0" t="0" r="2540" b="7620"/>
+            <wp:docPr id="12" name="Picture 12"/>
             <wp:cNvGraphicFramePr>
               <a:graphicFrameLocks xmlns:a="http://schemas.openxmlformats.org/drawingml/2006/main" noChangeAspect="1"/>
             </wp:cNvGraphicFramePr>
@@ -1757,7 +1777,7 @@
                   <pic:spPr>
                     <a:xfrm>
                       <a:off x="0" y="0"/>
-                      <a:ext cx="3933393" cy="2824394"/>
+                      <a:ext cx="4463409" cy="2320483"/>
                     </a:xfrm>
                     <a:prstGeom prst="rect">
                       <a:avLst/>
@@ -1895,24 +1915,92 @@
       <w:pPr>
         <w:rPr>
           <w:rFonts w:ascii="Arial" w:hAnsi="Arial" w:cs="Arial"/>
-          <w:sz w:val="24"/>
-          <w:szCs w:val="24"/>
-        </w:rPr>
-      </w:pPr>
-    </w:p>
-    <w:p>
-      <w:pPr>
-        <w:rPr>
-          <w:rFonts w:ascii="Arial" w:hAnsi="Arial" w:cs="Arial"/>
-          <w:sz w:val="24"/>
-          <w:szCs w:val="24"/>
-        </w:rPr>
-      </w:pPr>
-      <w:r>
-        <w:rPr>
+          <w:b/>
+          <w:bCs/>
+          <w:sz w:val="24"/>
+          <w:szCs w:val="24"/>
+        </w:rPr>
+      </w:pPr>
+      <w:r>
+        <w:rPr>
+          <w:rFonts w:ascii="Arial" w:hAnsi="Arial" w:cs="Arial"/>
+          <w:b/>
+          <w:bCs/>
           <w:noProof/>
-        </w:rPr>
-        <w:lastRenderedPageBreak/>
+          <w:sz w:val="24"/>
+          <w:szCs w:val="24"/>
+        </w:rPr>
+        <w:drawing>
+          <wp:inline distT="0" distB="0" distL="0" distR="0" wp14:anchorId="12AFEC4C" wp14:editId="41C47556">
+            <wp:extent cx="4067176" cy="1427196"/>
+            <wp:effectExtent l="0" t="0" r="0" b="1905"/>
+            <wp:docPr id="11" name="Picture 11"/>
+            <wp:cNvGraphicFramePr>
+              <a:graphicFrameLocks xmlns:a="http://schemas.openxmlformats.org/drawingml/2006/main" noChangeAspect="1"/>
+            </wp:cNvGraphicFramePr>
+            <a:graphic xmlns:a="http://schemas.openxmlformats.org/drawingml/2006/main">
+              <a:graphicData uri="http://schemas.openxmlformats.org/drawingml/2006/picture">
+                <pic:pic xmlns:pic="http://schemas.openxmlformats.org/drawingml/2006/picture">
+                  <pic:nvPicPr>
+                    <pic:cNvPr id="0" name="Picture 4"/>
+                    <pic:cNvPicPr>
+                      <a:picLocks noChangeAspect="1" noChangeArrowheads="1"/>
+                    </pic:cNvPicPr>
+                  </pic:nvPicPr>
+                  <pic:blipFill>
+                    <a:blip r:embed="rId18">
+                      <a:extLst>
+                        <a:ext uri="{28A0092B-C50C-407E-A947-70E740481C1C}">
+                          <a14:useLocalDpi xmlns:a14="http://schemas.microsoft.com/office/drawing/2010/main" val="0"/>
+                        </a:ext>
+                      </a:extLst>
+                    </a:blip>
+                    <a:srcRect/>
+                    <a:stretch>
+                      <a:fillRect/>
+                    </a:stretch>
+                  </pic:blipFill>
+                  <pic:spPr bwMode="auto">
+                    <a:xfrm>
+                      <a:off x="0" y="0"/>
+                      <a:ext cx="4091014" cy="1435561"/>
+                    </a:xfrm>
+                    <a:prstGeom prst="rect">
+                      <a:avLst/>
+                    </a:prstGeom>
+                    <a:noFill/>
+                    <a:ln>
+                      <a:noFill/>
+                    </a:ln>
+                  </pic:spPr>
+                </pic:pic>
+              </a:graphicData>
+            </a:graphic>
+          </wp:inline>
+        </w:drawing>
+      </w:r>
+    </w:p>
+    <w:p>
+      <w:pPr>
+        <w:rPr>
+          <w:rFonts w:ascii="Arial" w:hAnsi="Arial" w:cs="Arial"/>
+          <w:sz w:val="24"/>
+          <w:szCs w:val="24"/>
+        </w:rPr>
+      </w:pPr>
+    </w:p>
+    <w:p>
+      <w:pPr>
+        <w:rPr>
+          <w:rFonts w:ascii="Arial" w:hAnsi="Arial" w:cs="Arial"/>
+          <w:sz w:val="24"/>
+          <w:szCs w:val="24"/>
+        </w:rPr>
+      </w:pPr>
+      <w:r>
+        <w:rPr>
+          <w:noProof/>
+        </w:rPr>
         <w:drawing>
           <wp:inline distT="0" distB="0" distL="0" distR="0" wp14:anchorId="19BCDEBB" wp14:editId="2BEC0019">
             <wp:extent cx="3761776" cy="2701162"/>
@@ -1929,7 +2017,7 @@
                     <pic:cNvPicPr/>
                   </pic:nvPicPr>
                   <pic:blipFill>
-                    <a:blip r:embed="rId18"/>
+                    <a:blip r:embed="rId19"/>
                     <a:stretch>
                       <a:fillRect/>
                     </a:stretch>
@@ -2088,7 +2176,7 @@
       </w:pPr>
     </w:p>
     <w:sectPr>
-      <w:headerReference w:type="default" r:id="rId19"/>
+      <w:headerReference w:type="default" r:id="rId20"/>
       <w:pgSz w:w="12240" w:h="15840"/>
       <w:pgMar w:top="1728" w:right="1440" w:bottom="1440" w:left="1440" w:header="720" w:footer="720" w:gutter="0"/>
       <w:cols w:space="720"/>

--- a/labs/lab10/Lab10.docx
+++ b/labs/lab10/Lab10.docx
@@ -150,7 +150,25 @@
           <w:sz w:val="24"/>
           <w:szCs w:val="24"/>
         </w:rPr>
-        <w:t>For each row in the spreadsheet, perform a one-way ANOVA with categories “day 2”, “week 12” and “week 18”.  Plot out the histogram of all p-values.  How many genes are significant at a BH FDR-corrected 0.05 threshold.  (see mini-lecture 16</w:t>
+        <w:t xml:space="preserve">For each row in the spreadsheet, perform a one-way ANOVA with categories “day 2”, “week 12” and “week 18”.  Plot out the histogram of all p-values.  How many genes are significant at a BH FDR-corrected 0.05 threshold.  (see </w:t>
+      </w:r>
+      <w:proofErr w:type="gramStart"/>
+      <w:r>
+        <w:rPr>
+          <w:rFonts w:ascii="Arial" w:hAnsi="Arial" w:cs="Arial"/>
+          <w:sz w:val="24"/>
+          <w:szCs w:val="24"/>
+        </w:rPr>
+        <w:t>mini-lecture</w:t>
+      </w:r>
+      <w:proofErr w:type="gramEnd"/>
+      <w:r>
+        <w:rPr>
+          <w:rFonts w:ascii="Arial" w:hAnsi="Arial" w:cs="Arial"/>
+          <w:sz w:val="24"/>
+          <w:szCs w:val="24"/>
+        </w:rPr>
+        <w:t xml:space="preserve"> 16</w:t>
       </w:r>
       <w:r>
         <w:rPr>
@@ -285,17 +303,7 @@
           <w:sz w:val="24"/>
           <w:szCs w:val="24"/>
         </w:rPr>
-        <w:t>at 0.05 threshold</w:t>
-      </w:r>
-      <w:r>
-        <w:rPr>
-          <w:rFonts w:ascii="Arial" w:hAnsi="Arial" w:cs="Arial"/>
-          <w:b/>
-          <w:bCs/>
-          <w:sz w:val="24"/>
-          <w:szCs w:val="24"/>
-        </w:rPr>
-        <w:t xml:space="preserve"> and to generate </w:t>
+        <w:t xml:space="preserve">at 0.05 threshold and to generate </w:t>
       </w:r>
       <w:r>
         <w:rPr>
@@ -335,25 +343,7 @@
             <w:sz w:val="24"/>
             <w:szCs w:val="24"/>
           </w:rPr>
-          <w:t>https://github.com/jyoung67/advstatistics-labs/blob/master/labs/lab10/one</w:t>
-        </w:r>
-        <w:r>
-          <w:rPr>
-            <w:rStyle w:val="Hyperlink"/>
-            <w:rFonts w:ascii="Arial" w:hAnsi="Arial" w:cs="Arial"/>
-            <w:sz w:val="24"/>
-            <w:szCs w:val="24"/>
-          </w:rPr>
-          <w:t>w</w:t>
-        </w:r>
-        <w:r>
-          <w:rPr>
-            <w:rStyle w:val="Hyperlink"/>
-            <w:rFonts w:ascii="Arial" w:hAnsi="Arial" w:cs="Arial"/>
-            <w:sz w:val="24"/>
-            <w:szCs w:val="24"/>
-          </w:rPr>
-          <w:t>ayanova.R</w:t>
+          <w:t>https://github.com/jyoung67/advstatistics-labs/blob/master/labs/lab10/onewayanova.R</w:t>
         </w:r>
       </w:hyperlink>
       <w:r>
@@ -447,7 +437,37 @@
           <w:sz w:val="24"/>
           <w:szCs w:val="24"/>
         </w:rPr>
-        <w:t>Listing 1:  R command for one-way ANOVA</w:t>
+        <w:t xml:space="preserve">Listing 1:  R command for </w:t>
+      </w:r>
+      <w:r>
+        <w:rPr>
+          <w:rFonts w:ascii="Arial" w:hAnsi="Arial" w:cs="Arial"/>
+          <w:b/>
+          <w:bCs/>
+          <w:sz w:val="24"/>
+          <w:szCs w:val="24"/>
+        </w:rPr>
+        <w:t>three-parameter model (</w:t>
+      </w:r>
+      <w:r>
+        <w:rPr>
+          <w:rFonts w:ascii="Arial" w:hAnsi="Arial" w:cs="Arial"/>
+          <w:b/>
+          <w:bCs/>
+          <w:sz w:val="24"/>
+          <w:szCs w:val="24"/>
+        </w:rPr>
+        <w:t>one-way ANOVA</w:t>
+      </w:r>
+      <w:r>
+        <w:rPr>
+          <w:rFonts w:ascii="Arial" w:hAnsi="Arial" w:cs="Arial"/>
+          <w:b/>
+          <w:bCs/>
+          <w:sz w:val="24"/>
+          <w:szCs w:val="24"/>
+        </w:rPr>
+        <w:t>)</w:t>
       </w:r>
     </w:p>
     <w:p>
@@ -463,9 +483,9 @@
           <w:noProof/>
         </w:rPr>
         <w:drawing>
-          <wp:inline distT="0" distB="0" distL="0" distR="0" wp14:anchorId="6921660C" wp14:editId="0BA2D921">
-            <wp:extent cx="3787654" cy="2749286"/>
-            <wp:effectExtent l="0" t="0" r="3810" b="0"/>
+          <wp:inline distT="0" distB="0" distL="0" distR="0" wp14:anchorId="7B14F261" wp14:editId="2B71D345">
+            <wp:extent cx="4447150" cy="3764870"/>
+            <wp:effectExtent l="0" t="0" r="0" b="7620"/>
             <wp:docPr id="1" name="Picture 1"/>
             <wp:cNvGraphicFramePr>
               <a:graphicFrameLocks xmlns:a="http://schemas.openxmlformats.org/drawingml/2006/main" noChangeAspect="1"/>
@@ -486,7 +506,7 @@
                   <pic:spPr>
                     <a:xfrm>
                       <a:off x="0" y="0"/>
-                      <a:ext cx="3807614" cy="2763774"/>
+                      <a:ext cx="4460460" cy="3776138"/>
                     </a:xfrm>
                     <a:prstGeom prst="rect">
                       <a:avLst/>
@@ -517,7 +537,17 @@
           <w:sz w:val="24"/>
           <w:szCs w:val="24"/>
         </w:rPr>
-        <w:t>Figure 1:  Raw p-values for one-way ANOVA</w:t>
+        <w:t xml:space="preserve">Figure 1:  Raw p-values for </w:t>
+      </w:r>
+      <w:r>
+        <w:rPr>
+          <w:rFonts w:ascii="Arial" w:hAnsi="Arial" w:cs="Arial"/>
+          <w:b/>
+          <w:bCs/>
+          <w:sz w:val="24"/>
+          <w:szCs w:val="24"/>
+        </w:rPr>
+        <w:t xml:space="preserve">three-parameter model </w:t>
       </w:r>
     </w:p>
     <w:p>
@@ -840,6 +870,8 @@
         <w:pStyle w:val="ListParagraph"/>
         <w:rPr>
           <w:rFonts w:ascii="Arial" w:hAnsi="Arial" w:cs="Arial"/>
+          <w:b/>
+          <w:bCs/>
           <w:sz w:val="24"/>
           <w:szCs w:val="24"/>
         </w:rPr>
@@ -872,7 +904,27 @@
           <w:sz w:val="24"/>
           <w:szCs w:val="24"/>
         </w:rPr>
-        <w:t>:  R command for ANOVA</w:t>
+        <w:t xml:space="preserve">:  R command for </w:t>
+      </w:r>
+      <w:r>
+        <w:rPr>
+          <w:rFonts w:ascii="Arial" w:hAnsi="Arial" w:cs="Arial"/>
+          <w:b/>
+          <w:bCs/>
+          <w:sz w:val="24"/>
+          <w:szCs w:val="24"/>
+        </w:rPr>
+        <w:t>two-parameter model (</w:t>
+      </w:r>
+      <w:r>
+        <w:rPr>
+          <w:rFonts w:ascii="Arial" w:hAnsi="Arial" w:cs="Arial"/>
+          <w:b/>
+          <w:bCs/>
+          <w:sz w:val="24"/>
+          <w:szCs w:val="24"/>
+        </w:rPr>
+        <w:t>ANOVA</w:t>
       </w:r>
       <w:r>
         <w:rPr>
@@ -884,6 +936,16 @@
         </w:rPr>
         <w:t xml:space="preserve"> as a linear regression of a function of time</w:t>
       </w:r>
+      <w:r>
+        <w:rPr>
+          <w:rFonts w:ascii="Arial" w:hAnsi="Arial" w:cs="Arial"/>
+          <w:b/>
+          <w:bCs/>
+          <w:sz w:val="24"/>
+          <w:szCs w:val="24"/>
+        </w:rPr>
+        <w:t>)</w:t>
+      </w:r>
     </w:p>
     <w:p>
       <w:pPr>
@@ -894,15 +956,25 @@
           <w:szCs w:val="24"/>
         </w:rPr>
       </w:pPr>
+    </w:p>
+    <w:p>
+      <w:pPr>
+        <w:pStyle w:val="ListParagraph"/>
+        <w:rPr>
+          <w:rFonts w:ascii="Arial" w:hAnsi="Arial" w:cs="Arial"/>
+          <w:sz w:val="24"/>
+          <w:szCs w:val="24"/>
+        </w:rPr>
+      </w:pPr>
       <w:r>
         <w:rPr>
           <w:noProof/>
         </w:rPr>
         <w:drawing>
-          <wp:inline distT="0" distB="0" distL="0" distR="0" wp14:anchorId="73ABED11" wp14:editId="2DFCA34F">
-            <wp:extent cx="4248658" cy="3103880"/>
-            <wp:effectExtent l="0" t="0" r="0" b="1270"/>
-            <wp:docPr id="4" name="Picture 4"/>
+          <wp:inline distT="0" distB="0" distL="0" distR="0" wp14:anchorId="7B2195AC" wp14:editId="5277D3FB">
+            <wp:extent cx="4900085" cy="3490262"/>
+            <wp:effectExtent l="0" t="0" r="0" b="0"/>
+            <wp:docPr id="16" name="Picture 16"/>
             <wp:cNvGraphicFramePr>
               <a:graphicFrameLocks xmlns:a="http://schemas.openxmlformats.org/drawingml/2006/main" noChangeAspect="1"/>
             </wp:cNvGraphicFramePr>
@@ -922,7 +994,7 @@
                   <pic:spPr>
                     <a:xfrm>
                       <a:off x="0" y="0"/>
-                      <a:ext cx="4258659" cy="3111186"/>
+                      <a:ext cx="4900085" cy="3490262"/>
                     </a:xfrm>
                     <a:prstGeom prst="rect">
                       <a:avLst/>
@@ -972,17 +1044,17 @@
           <w:sz w:val="24"/>
           <w:szCs w:val="24"/>
         </w:rPr>
-        <w:t>:  Raw p-values for ANOVA</w:t>
-      </w:r>
-      <w:r>
-        <w:rPr>
-          <w:rFonts w:ascii="Arial" w:hAnsi="Arial" w:cs="Arial"/>
-          <w:b/>
-          <w:bCs/>
-          <w:sz w:val="24"/>
-          <w:szCs w:val="24"/>
-        </w:rPr>
-        <w:t xml:space="preserve"> as a linear regression of a function of time</w:t>
+        <w:t xml:space="preserve">:  Raw p-values for </w:t>
+      </w:r>
+      <w:r>
+        <w:rPr>
+          <w:rFonts w:ascii="Arial" w:hAnsi="Arial" w:cs="Arial"/>
+          <w:b/>
+          <w:bCs/>
+          <w:sz w:val="24"/>
+          <w:szCs w:val="24"/>
+        </w:rPr>
+        <w:t>two-parameter model</w:t>
       </w:r>
     </w:p>
     <w:p>
@@ -1014,7 +1086,43 @@
           <w:sz w:val="24"/>
           <w:szCs w:val="24"/>
         </w:rPr>
-        <w:t xml:space="preserve">Finally, for each row in the spreadsheet perform an ANVOA comparing the three-parameter model from (A) and the two parameter model from (B).  (see mini-lecture 16C).  </w:t>
+        <w:t xml:space="preserve">Finally, for each row in the spreadsheet perform an ANVOA comparing the three-parameter model from (A) and the </w:t>
+      </w:r>
+      <w:proofErr w:type="gramStart"/>
+      <w:r>
+        <w:rPr>
+          <w:rFonts w:ascii="Arial" w:hAnsi="Arial" w:cs="Arial"/>
+          <w:sz w:val="24"/>
+          <w:szCs w:val="24"/>
+        </w:rPr>
+        <w:t>two parameter</w:t>
+      </w:r>
+      <w:proofErr w:type="gramEnd"/>
+      <w:r>
+        <w:rPr>
+          <w:rFonts w:ascii="Arial" w:hAnsi="Arial" w:cs="Arial"/>
+          <w:sz w:val="24"/>
+          <w:szCs w:val="24"/>
+        </w:rPr>
+        <w:t xml:space="preserve"> model from (B).  (see </w:t>
+      </w:r>
+      <w:proofErr w:type="gramStart"/>
+      <w:r>
+        <w:rPr>
+          <w:rFonts w:ascii="Arial" w:hAnsi="Arial" w:cs="Arial"/>
+          <w:sz w:val="24"/>
+          <w:szCs w:val="24"/>
+        </w:rPr>
+        <w:t>mini-lecture</w:t>
+      </w:r>
+      <w:proofErr w:type="gramEnd"/>
+      <w:r>
+        <w:rPr>
+          <w:rFonts w:ascii="Arial" w:hAnsi="Arial" w:cs="Arial"/>
+          <w:sz w:val="24"/>
+          <w:szCs w:val="24"/>
+        </w:rPr>
+        <w:t xml:space="preserve"> 16C).  </w:t>
       </w:r>
       <w:r>
         <w:rPr>
@@ -1060,7 +1168,6 @@
           <w:sz w:val="24"/>
           <w:szCs w:val="24"/>
         </w:rPr>
-        <w:lastRenderedPageBreak/>
         <w:t xml:space="preserve">I executed the command at listing </w:t>
       </w:r>
       <w:r>
@@ -1071,7 +1178,7 @@
           <w:sz w:val="24"/>
           <w:szCs w:val="24"/>
         </w:rPr>
-        <w:t>2</w:t>
+        <w:t>3</w:t>
       </w:r>
       <w:r>
         <w:rPr>
@@ -1132,7 +1239,7 @@
           <w:sz w:val="24"/>
           <w:szCs w:val="24"/>
         </w:rPr>
-        <w:t>2</w:t>
+        <w:t>3</w:t>
       </w:r>
       <w:r>
         <w:rPr>
@@ -1259,6 +1366,8 @@
         <w:pStyle w:val="ListParagraph"/>
         <w:rPr>
           <w:rFonts w:ascii="Arial" w:hAnsi="Arial" w:cs="Arial"/>
+          <w:b/>
+          <w:bCs/>
           <w:sz w:val="24"/>
           <w:szCs w:val="24"/>
         </w:rPr>
@@ -1311,7 +1420,7 @@
           <w:sz w:val="24"/>
           <w:szCs w:val="24"/>
         </w:rPr>
-        <w:t>full versus reduced model comparisons</w:t>
+        <w:t>two- versus three-parameter model comparisons</w:t>
       </w:r>
     </w:p>
     <w:p>
@@ -1319,13 +1428,16 @@
         <w:pStyle w:val="ListParagraph"/>
         <w:rPr>
           <w:rFonts w:ascii="Arial" w:hAnsi="Arial" w:cs="Arial"/>
-          <w:sz w:val="24"/>
-          <w:szCs w:val="24"/>
-        </w:rPr>
-      </w:pPr>
-    </w:p>
-    <w:p>
-      <w:pPr>
+          <w:b/>
+          <w:bCs/>
+          <w:sz w:val="24"/>
+          <w:szCs w:val="24"/>
+        </w:rPr>
+      </w:pPr>
+    </w:p>
+    <w:p>
+      <w:pPr>
+        <w:pStyle w:val="ListParagraph"/>
         <w:rPr>
           <w:rFonts w:ascii="Arial" w:hAnsi="Arial" w:cs="Arial"/>
           <w:sz w:val="24"/>
@@ -1337,10 +1449,10 @@
           <w:noProof/>
         </w:rPr>
         <w:drawing>
-          <wp:inline distT="0" distB="0" distL="0" distR="0" wp14:anchorId="4F702B50" wp14:editId="0FFB488E">
-            <wp:extent cx="4244840" cy="3048030"/>
-            <wp:effectExtent l="0" t="0" r="3810" b="0"/>
-            <wp:docPr id="6" name="Picture 6"/>
+          <wp:inline distT="0" distB="0" distL="0" distR="0" wp14:anchorId="2B471D06" wp14:editId="5C2EEC70">
+            <wp:extent cx="4254298" cy="3044480"/>
+            <wp:effectExtent l="0" t="0" r="0" b="3810"/>
+            <wp:docPr id="17" name="Picture 17"/>
             <wp:cNvGraphicFramePr>
               <a:graphicFrameLocks xmlns:a="http://schemas.openxmlformats.org/drawingml/2006/main" noChangeAspect="1"/>
             </wp:cNvGraphicFramePr>
@@ -1360,7 +1472,7 @@
                   <pic:spPr>
                     <a:xfrm>
                       <a:off x="0" y="0"/>
-                      <a:ext cx="4277344" cy="3071370"/>
+                      <a:ext cx="4293871" cy="3072799"/>
                     </a:xfrm>
                     <a:prstGeom prst="rect">
                       <a:avLst/>
@@ -1419,17 +1531,17 @@
           <w:sz w:val="24"/>
           <w:szCs w:val="24"/>
         </w:rPr>
-        <w:t>ANOVA</w:t>
-      </w:r>
-      <w:r>
-        <w:rPr>
-          <w:rFonts w:ascii="Arial" w:hAnsi="Arial" w:cs="Arial"/>
-          <w:b/>
-          <w:bCs/>
-          <w:sz w:val="24"/>
-          <w:szCs w:val="24"/>
-        </w:rPr>
-        <w:t xml:space="preserve"> full versus reduced model comparisons</w:t>
+        <w:t xml:space="preserve">two- vs three-parameter model </w:t>
+      </w:r>
+      <w:r>
+        <w:rPr>
+          <w:rFonts w:ascii="Arial" w:hAnsi="Arial" w:cs="Arial"/>
+          <w:b/>
+          <w:bCs/>
+          <w:sz w:val="24"/>
+          <w:szCs w:val="24"/>
+        </w:rPr>
+        <w:t>comparisons</w:t>
       </w:r>
     </w:p>
     <w:p>
@@ -1599,32 +1711,216 @@
         <w:pStyle w:val="ListParagraph"/>
         <w:rPr>
           <w:rFonts w:ascii="Arial" w:hAnsi="Arial" w:cs="Arial"/>
-          <w:sz w:val="24"/>
-          <w:szCs w:val="24"/>
-        </w:rPr>
-      </w:pPr>
-      <w:r>
-        <w:rPr>
-          <w:rFonts w:ascii="Arial" w:hAnsi="Arial" w:cs="Arial"/>
-          <w:sz w:val="24"/>
-          <w:szCs w:val="24"/>
-        </w:rPr>
-        <w:t>Boxplots for (A), (B) and (C) are at figures 4, 5 &amp; 6, respectively.</w:t>
+          <w:b/>
+          <w:bCs/>
+          <w:sz w:val="24"/>
+          <w:szCs w:val="24"/>
+        </w:rPr>
+      </w:pPr>
+      <w:r>
+        <w:rPr>
+          <w:rFonts w:ascii="Arial" w:hAnsi="Arial" w:cs="Arial"/>
+          <w:b/>
+          <w:bCs/>
+          <w:sz w:val="24"/>
+          <w:szCs w:val="24"/>
+        </w:rPr>
+        <w:t>Associated R commands</w:t>
+      </w:r>
+      <w:r>
+        <w:rPr>
+          <w:rFonts w:ascii="Arial" w:hAnsi="Arial" w:cs="Arial"/>
+          <w:b/>
+          <w:bCs/>
+          <w:sz w:val="24"/>
+          <w:szCs w:val="24"/>
+        </w:rPr>
+        <w:t>, with index to most significant genes,</w:t>
+      </w:r>
+      <w:r>
+        <w:rPr>
+          <w:rFonts w:ascii="Arial" w:hAnsi="Arial" w:cs="Arial"/>
+          <w:b/>
+          <w:bCs/>
+          <w:sz w:val="24"/>
+          <w:szCs w:val="24"/>
+        </w:rPr>
+        <w:t xml:space="preserve"> and b</w:t>
+      </w:r>
+      <w:r>
+        <w:rPr>
+          <w:rFonts w:ascii="Arial" w:hAnsi="Arial" w:cs="Arial"/>
+          <w:b/>
+          <w:bCs/>
+          <w:sz w:val="24"/>
+          <w:szCs w:val="24"/>
+        </w:rPr>
+        <w:t>oxplots for (A), (B) and (C) are at figures 4, 5 &amp; 6, respectively.</w:t>
+      </w:r>
+      <w:r>
+        <w:rPr>
+          <w:rFonts w:ascii="Arial" w:hAnsi="Arial" w:cs="Arial"/>
+          <w:b/>
+          <w:bCs/>
+          <w:sz w:val="24"/>
+          <w:szCs w:val="24"/>
+        </w:rPr>
+        <w:t xml:space="preserve">  </w:t>
+      </w:r>
+      <w:r>
+        <w:rPr>
+          <w:rFonts w:ascii="Arial" w:hAnsi="Arial" w:cs="Arial"/>
+          <w:b/>
+          <w:bCs/>
+          <w:sz w:val="24"/>
+          <w:szCs w:val="24"/>
+        </w:rPr>
+        <w:t xml:space="preserve">Listing 4 </w:t>
+      </w:r>
+      <w:r>
+        <w:rPr>
+          <w:rFonts w:ascii="Arial" w:hAnsi="Arial" w:cs="Arial"/>
+          <w:b/>
+          <w:bCs/>
+          <w:sz w:val="24"/>
+          <w:szCs w:val="24"/>
+        </w:rPr>
+        <w:lastRenderedPageBreak/>
+        <w:t xml:space="preserve">contains the retrieved most significant gene names.  The </w:t>
+      </w:r>
+      <w:r>
+        <w:rPr>
+          <w:rFonts w:ascii="Arial" w:hAnsi="Arial" w:cs="Arial"/>
+          <w:b/>
+          <w:bCs/>
+          <w:sz w:val="24"/>
+          <w:szCs w:val="24"/>
+        </w:rPr>
+        <w:t xml:space="preserve">URLs to source files are </w:t>
+      </w:r>
+      <w:r>
+        <w:rPr>
+          <w:rFonts w:ascii="Arial" w:hAnsi="Arial" w:cs="Arial"/>
+          <w:b/>
+          <w:bCs/>
+          <w:sz w:val="24"/>
+          <w:szCs w:val="24"/>
+        </w:rPr>
+        <w:t>the following</w:t>
+      </w:r>
+      <w:r>
+        <w:rPr>
+          <w:rFonts w:ascii="Arial" w:hAnsi="Arial" w:cs="Arial"/>
+          <w:b/>
+          <w:bCs/>
+          <w:sz w:val="24"/>
+          <w:szCs w:val="24"/>
+        </w:rPr>
+        <w:t>.</w:t>
       </w:r>
     </w:p>
     <w:p>
       <w:pPr>
         <w:pStyle w:val="ListParagraph"/>
-        <w:rPr>
-          <w:rFonts w:ascii="Arial" w:hAnsi="Arial" w:cs="Arial"/>
-          <w:sz w:val="24"/>
-          <w:szCs w:val="24"/>
-        </w:rPr>
-      </w:pPr>
+        <w:numPr>
+          <w:ilvl w:val="0"/>
+          <w:numId w:val="5"/>
+        </w:numPr>
+        <w:rPr>
+          <w:rFonts w:ascii="Arial" w:hAnsi="Arial" w:cs="Arial"/>
+          <w:sz w:val="24"/>
+          <w:szCs w:val="24"/>
+        </w:rPr>
+      </w:pPr>
+      <w:r>
+        <w:rPr>
+          <w:rFonts w:ascii="Arial" w:hAnsi="Arial" w:cs="Arial"/>
+          <w:sz w:val="24"/>
+          <w:szCs w:val="24"/>
+        </w:rPr>
+        <w:t xml:space="preserve">(A):  </w:t>
+      </w:r>
+      <w:hyperlink r:id="rId16" w:history="1">
+        <w:r>
+          <w:rPr>
+            <w:rStyle w:val="Hyperlink"/>
+            <w:rFonts w:ascii="Arial" w:hAnsi="Arial" w:cs="Arial"/>
+            <w:sz w:val="24"/>
+            <w:szCs w:val="24"/>
+          </w:rPr>
+          <w:t>https://github.com/jyoung67/advstatistics-labs/blob/master/labs/lab10/onewayanovamostsig.R</w:t>
+        </w:r>
+      </w:hyperlink>
     </w:p>
     <w:p>
       <w:pPr>
         <w:pStyle w:val="ListParagraph"/>
+        <w:numPr>
+          <w:ilvl w:val="0"/>
+          <w:numId w:val="5"/>
+        </w:numPr>
+        <w:rPr>
+          <w:rFonts w:ascii="Arial" w:hAnsi="Arial" w:cs="Arial"/>
+          <w:sz w:val="24"/>
+          <w:szCs w:val="24"/>
+        </w:rPr>
+      </w:pPr>
+      <w:r>
+        <w:rPr>
+          <w:rFonts w:ascii="Arial" w:hAnsi="Arial" w:cs="Arial"/>
+          <w:sz w:val="24"/>
+          <w:szCs w:val="24"/>
+        </w:rPr>
+        <w:t xml:space="preserve">(B):  </w:t>
+      </w:r>
+      <w:hyperlink r:id="rId17" w:history="1">
+        <w:r>
+          <w:rPr>
+            <w:rStyle w:val="Hyperlink"/>
+            <w:rFonts w:ascii="Arial" w:hAnsi="Arial" w:cs="Arial"/>
+            <w:sz w:val="24"/>
+            <w:szCs w:val="24"/>
+          </w:rPr>
+          <w:t>https://github.com/jyoung67/advstatistics-labs/blob/master/labs/lab10/linearanovamostsig.R</w:t>
+        </w:r>
+      </w:hyperlink>
+    </w:p>
+    <w:p>
+      <w:pPr>
+        <w:pStyle w:val="ListParagraph"/>
+        <w:numPr>
+          <w:ilvl w:val="0"/>
+          <w:numId w:val="5"/>
+        </w:numPr>
+        <w:rPr>
+          <w:rFonts w:ascii="Arial" w:hAnsi="Arial" w:cs="Arial"/>
+          <w:sz w:val="24"/>
+          <w:szCs w:val="24"/>
+        </w:rPr>
+      </w:pPr>
+      <w:r>
+        <w:rPr>
+          <w:rFonts w:ascii="Arial" w:hAnsi="Arial" w:cs="Arial"/>
+          <w:sz w:val="24"/>
+          <w:szCs w:val="24"/>
+        </w:rPr>
+        <w:t xml:space="preserve">(C):  </w:t>
+      </w:r>
+      <w:hyperlink r:id="rId18" w:history="1">
+        <w:r>
+          <w:rPr>
+            <w:rStyle w:val="Hyperlink"/>
+            <w:rFonts w:ascii="Arial" w:hAnsi="Arial" w:cs="Arial"/>
+            <w:sz w:val="24"/>
+            <w:szCs w:val="24"/>
+          </w:rPr>
+          <w:t>https://github.com/jyoung67/advstatistics-labs/blob/master/labs/lab10/mixedanovamostsig.R</w:t>
+        </w:r>
+      </w:hyperlink>
+    </w:p>
+    <w:p>
+      <w:pPr>
+        <w:pStyle w:val="ListParagraph"/>
         <w:rPr>
           <w:rFonts w:ascii="Arial" w:hAnsi="Arial" w:cs="Arial"/>
           <w:sz w:val="24"/>
@@ -1644,368 +1940,11 @@
         <w:rPr>
           <w:noProof/>
         </w:rPr>
-        <w:lastRenderedPageBreak/>
         <w:drawing>
-          <wp:inline distT="0" distB="0" distL="0" distR="0" wp14:anchorId="175C164D" wp14:editId="2C43816B">
-            <wp:extent cx="3923666" cy="2817410"/>
-            <wp:effectExtent l="0" t="0" r="635" b="2540"/>
-            <wp:docPr id="8" name="Picture 8"/>
-            <wp:cNvGraphicFramePr>
-              <a:graphicFrameLocks xmlns:a="http://schemas.openxmlformats.org/drawingml/2006/main" noChangeAspect="1"/>
-            </wp:cNvGraphicFramePr>
-            <a:graphic xmlns:a="http://schemas.openxmlformats.org/drawingml/2006/main">
-              <a:graphicData uri="http://schemas.openxmlformats.org/drawingml/2006/picture">
-                <pic:pic xmlns:pic="http://schemas.openxmlformats.org/drawingml/2006/picture">
-                  <pic:nvPicPr>
-                    <pic:cNvPr id="1" name=""/>
-                    <pic:cNvPicPr/>
-                  </pic:nvPicPr>
-                  <pic:blipFill>
-                    <a:blip r:embed="rId16"/>
-                    <a:stretch>
-                      <a:fillRect/>
-                    </a:stretch>
-                  </pic:blipFill>
-                  <pic:spPr>
-                    <a:xfrm>
-                      <a:off x="0" y="0"/>
-                      <a:ext cx="3963171" cy="2845777"/>
-                    </a:xfrm>
-                    <a:prstGeom prst="rect">
-                      <a:avLst/>
-                    </a:prstGeom>
-                  </pic:spPr>
-                </pic:pic>
-              </a:graphicData>
-            </a:graphic>
-          </wp:inline>
-        </w:drawing>
-      </w:r>
-    </w:p>
-    <w:p>
-      <w:pPr>
-        <w:rPr>
-          <w:rFonts w:ascii="Arial" w:hAnsi="Arial" w:cs="Arial"/>
-          <w:sz w:val="24"/>
-          <w:szCs w:val="24"/>
-        </w:rPr>
-      </w:pPr>
-      <w:r>
-        <w:rPr>
-          <w:rFonts w:ascii="Arial" w:hAnsi="Arial" w:cs="Arial"/>
-          <w:b/>
-          <w:bCs/>
-          <w:sz w:val="24"/>
-          <w:szCs w:val="24"/>
-        </w:rPr>
-        <w:t xml:space="preserve">Figure 4:  Most significant </w:t>
-      </w:r>
-      <w:r>
-        <w:rPr>
-          <w:rFonts w:ascii="Arial" w:hAnsi="Arial" w:cs="Arial"/>
-          <w:b/>
-          <w:bCs/>
-          <w:sz w:val="24"/>
-          <w:szCs w:val="24"/>
-        </w:rPr>
-        <w:t xml:space="preserve">gene </w:t>
-      </w:r>
-      <w:r>
-        <w:rPr>
-          <w:rFonts w:ascii="Arial" w:hAnsi="Arial" w:cs="Arial"/>
-          <w:b/>
-          <w:bCs/>
-          <w:sz w:val="24"/>
-          <w:szCs w:val="24"/>
-        </w:rPr>
-        <w:t xml:space="preserve">relative abundance </w:t>
-      </w:r>
-      <w:r>
-        <w:rPr>
-          <w:rFonts w:ascii="Arial" w:hAnsi="Arial" w:cs="Arial"/>
-          <w:b/>
-          <w:bCs/>
-          <w:sz w:val="24"/>
-          <w:szCs w:val="24"/>
-        </w:rPr>
-        <w:t>values</w:t>
-      </w:r>
-      <w:r>
-        <w:rPr>
-          <w:rFonts w:ascii="Arial" w:hAnsi="Arial" w:cs="Arial"/>
-          <w:b/>
-          <w:bCs/>
-          <w:sz w:val="24"/>
-          <w:szCs w:val="24"/>
-        </w:rPr>
-        <w:t xml:space="preserve"> for one-way ANOVA (full model)</w:t>
-      </w:r>
-    </w:p>
-    <w:p>
-      <w:pPr>
-        <w:rPr>
-          <w:rFonts w:ascii="Arial" w:hAnsi="Arial" w:cs="Arial"/>
-          <w:sz w:val="24"/>
-          <w:szCs w:val="24"/>
-        </w:rPr>
-      </w:pPr>
-      <w:r>
-        <w:rPr>
-          <w:noProof/>
-        </w:rPr>
-        <w:drawing>
-          <wp:inline distT="0" distB="0" distL="0" distR="0" wp14:anchorId="3D40182F" wp14:editId="7A7F86EB">
-            <wp:extent cx="4455710" cy="2316480"/>
-            <wp:effectExtent l="0" t="0" r="2540" b="7620"/>
-            <wp:docPr id="12" name="Picture 12"/>
-            <wp:cNvGraphicFramePr>
-              <a:graphicFrameLocks xmlns:a="http://schemas.openxmlformats.org/drawingml/2006/main" noChangeAspect="1"/>
-            </wp:cNvGraphicFramePr>
-            <a:graphic xmlns:a="http://schemas.openxmlformats.org/drawingml/2006/main">
-              <a:graphicData uri="http://schemas.openxmlformats.org/drawingml/2006/picture">
-                <pic:pic xmlns:pic="http://schemas.openxmlformats.org/drawingml/2006/picture">
-                  <pic:nvPicPr>
-                    <pic:cNvPr id="1" name=""/>
-                    <pic:cNvPicPr/>
-                  </pic:nvPicPr>
-                  <pic:blipFill>
-                    <a:blip r:embed="rId17"/>
-                    <a:stretch>
-                      <a:fillRect/>
-                    </a:stretch>
-                  </pic:blipFill>
-                  <pic:spPr>
-                    <a:xfrm>
-                      <a:off x="0" y="0"/>
-                      <a:ext cx="4463409" cy="2320483"/>
-                    </a:xfrm>
-                    <a:prstGeom prst="rect">
-                      <a:avLst/>
-                    </a:prstGeom>
-                  </pic:spPr>
-                </pic:pic>
-              </a:graphicData>
-            </a:graphic>
-          </wp:inline>
-        </w:drawing>
-      </w:r>
-    </w:p>
-    <w:p>
-      <w:pPr>
-        <w:rPr>
-          <w:rFonts w:ascii="Arial" w:hAnsi="Arial" w:cs="Arial"/>
-          <w:b/>
-          <w:bCs/>
-          <w:sz w:val="24"/>
-          <w:szCs w:val="24"/>
-        </w:rPr>
-      </w:pPr>
-      <w:r>
-        <w:rPr>
-          <w:rFonts w:ascii="Arial" w:hAnsi="Arial" w:cs="Arial"/>
-          <w:b/>
-          <w:bCs/>
-          <w:sz w:val="24"/>
-          <w:szCs w:val="24"/>
-        </w:rPr>
-        <w:t xml:space="preserve">Figure </w:t>
-      </w:r>
-      <w:r>
-        <w:rPr>
-          <w:rFonts w:ascii="Arial" w:hAnsi="Arial" w:cs="Arial"/>
-          <w:b/>
-          <w:bCs/>
-          <w:sz w:val="24"/>
-          <w:szCs w:val="24"/>
-        </w:rPr>
-        <w:t>5</w:t>
-      </w:r>
-      <w:r>
-        <w:rPr>
-          <w:rFonts w:ascii="Arial" w:hAnsi="Arial" w:cs="Arial"/>
-          <w:b/>
-          <w:bCs/>
-          <w:sz w:val="24"/>
-          <w:szCs w:val="24"/>
-        </w:rPr>
-        <w:t xml:space="preserve">:  Most significant </w:t>
-      </w:r>
-      <w:r>
-        <w:rPr>
-          <w:rFonts w:ascii="Arial" w:hAnsi="Arial" w:cs="Arial"/>
-          <w:b/>
-          <w:bCs/>
-          <w:sz w:val="24"/>
-          <w:szCs w:val="24"/>
-        </w:rPr>
-        <w:t xml:space="preserve">gene </w:t>
-      </w:r>
-      <w:r>
-        <w:rPr>
-          <w:rFonts w:ascii="Arial" w:hAnsi="Arial" w:cs="Arial"/>
-          <w:b/>
-          <w:bCs/>
-          <w:sz w:val="24"/>
-          <w:szCs w:val="24"/>
-        </w:rPr>
-        <w:t xml:space="preserve">relative abundance </w:t>
-      </w:r>
-      <w:r>
-        <w:rPr>
-          <w:rFonts w:ascii="Arial" w:hAnsi="Arial" w:cs="Arial"/>
-          <w:b/>
-          <w:bCs/>
-          <w:sz w:val="24"/>
-          <w:szCs w:val="24"/>
-        </w:rPr>
-        <w:t>values</w:t>
-      </w:r>
-      <w:r>
-        <w:rPr>
-          <w:rFonts w:ascii="Arial" w:hAnsi="Arial" w:cs="Arial"/>
-          <w:b/>
-          <w:bCs/>
-          <w:sz w:val="24"/>
-          <w:szCs w:val="24"/>
-        </w:rPr>
-        <w:t xml:space="preserve"> for one-way ANOVA </w:t>
-      </w:r>
-      <w:r>
-        <w:rPr>
-          <w:rFonts w:ascii="Arial" w:hAnsi="Arial" w:cs="Arial"/>
-          <w:b/>
-          <w:bCs/>
-          <w:sz w:val="24"/>
-          <w:szCs w:val="24"/>
-        </w:rPr>
-        <w:t xml:space="preserve">as a linear regression </w:t>
-      </w:r>
-      <w:r>
-        <w:rPr>
-          <w:rFonts w:ascii="Arial" w:hAnsi="Arial" w:cs="Arial"/>
-          <w:b/>
-          <w:bCs/>
-          <w:sz w:val="24"/>
-          <w:szCs w:val="24"/>
-        </w:rPr>
-        <w:t>(</w:t>
-      </w:r>
-      <w:r>
-        <w:rPr>
-          <w:rFonts w:ascii="Arial" w:hAnsi="Arial" w:cs="Arial"/>
-          <w:b/>
-          <w:bCs/>
-          <w:sz w:val="24"/>
-          <w:szCs w:val="24"/>
-        </w:rPr>
-        <w:t>reduced</w:t>
-      </w:r>
-      <w:r>
-        <w:rPr>
-          <w:rFonts w:ascii="Arial" w:hAnsi="Arial" w:cs="Arial"/>
-          <w:b/>
-          <w:bCs/>
-          <w:sz w:val="24"/>
-          <w:szCs w:val="24"/>
-        </w:rPr>
-        <w:t xml:space="preserve"> model)</w:t>
-      </w:r>
-    </w:p>
-    <w:p>
-      <w:pPr>
-        <w:rPr>
-          <w:rFonts w:ascii="Arial" w:hAnsi="Arial" w:cs="Arial"/>
-          <w:b/>
-          <w:bCs/>
-          <w:sz w:val="24"/>
-          <w:szCs w:val="24"/>
-        </w:rPr>
-      </w:pPr>
-      <w:r>
-        <w:rPr>
-          <w:rFonts w:ascii="Arial" w:hAnsi="Arial" w:cs="Arial"/>
-          <w:b/>
-          <w:bCs/>
-          <w:noProof/>
-          <w:sz w:val="24"/>
-          <w:szCs w:val="24"/>
-        </w:rPr>
-        <w:drawing>
-          <wp:inline distT="0" distB="0" distL="0" distR="0" wp14:anchorId="12AFEC4C" wp14:editId="41C47556">
-            <wp:extent cx="4067176" cy="1427196"/>
-            <wp:effectExtent l="0" t="0" r="0" b="1905"/>
-            <wp:docPr id="11" name="Picture 11"/>
-            <wp:cNvGraphicFramePr>
-              <a:graphicFrameLocks xmlns:a="http://schemas.openxmlformats.org/drawingml/2006/main" noChangeAspect="1"/>
-            </wp:cNvGraphicFramePr>
-            <a:graphic xmlns:a="http://schemas.openxmlformats.org/drawingml/2006/main">
-              <a:graphicData uri="http://schemas.openxmlformats.org/drawingml/2006/picture">
-                <pic:pic xmlns:pic="http://schemas.openxmlformats.org/drawingml/2006/picture">
-                  <pic:nvPicPr>
-                    <pic:cNvPr id="0" name="Picture 4"/>
-                    <pic:cNvPicPr>
-                      <a:picLocks noChangeAspect="1" noChangeArrowheads="1"/>
-                    </pic:cNvPicPr>
-                  </pic:nvPicPr>
-                  <pic:blipFill>
-                    <a:blip r:embed="rId18">
-                      <a:extLst>
-                        <a:ext uri="{28A0092B-C50C-407E-A947-70E740481C1C}">
-                          <a14:useLocalDpi xmlns:a14="http://schemas.microsoft.com/office/drawing/2010/main" val="0"/>
-                        </a:ext>
-                      </a:extLst>
-                    </a:blip>
-                    <a:srcRect/>
-                    <a:stretch>
-                      <a:fillRect/>
-                    </a:stretch>
-                  </pic:blipFill>
-                  <pic:spPr bwMode="auto">
-                    <a:xfrm>
-                      <a:off x="0" y="0"/>
-                      <a:ext cx="4091014" cy="1435561"/>
-                    </a:xfrm>
-                    <a:prstGeom prst="rect">
-                      <a:avLst/>
-                    </a:prstGeom>
-                    <a:noFill/>
-                    <a:ln>
-                      <a:noFill/>
-                    </a:ln>
-                  </pic:spPr>
-                </pic:pic>
-              </a:graphicData>
-            </a:graphic>
-          </wp:inline>
-        </w:drawing>
-      </w:r>
-    </w:p>
-    <w:p>
-      <w:pPr>
-        <w:rPr>
-          <w:rFonts w:ascii="Arial" w:hAnsi="Arial" w:cs="Arial"/>
-          <w:sz w:val="24"/>
-          <w:szCs w:val="24"/>
-        </w:rPr>
-      </w:pPr>
-    </w:p>
-    <w:p>
-      <w:pPr>
-        <w:rPr>
-          <w:rFonts w:ascii="Arial" w:hAnsi="Arial" w:cs="Arial"/>
-          <w:sz w:val="24"/>
-          <w:szCs w:val="24"/>
-        </w:rPr>
-      </w:pPr>
-      <w:r>
-        <w:rPr>
-          <w:noProof/>
-        </w:rPr>
-        <w:drawing>
-          <wp:inline distT="0" distB="0" distL="0" distR="0" wp14:anchorId="19BCDEBB" wp14:editId="2BEC0019">
-            <wp:extent cx="3761776" cy="2701162"/>
-            <wp:effectExtent l="0" t="0" r="0" b="4445"/>
-            <wp:docPr id="10" name="Picture 10"/>
+          <wp:inline distT="0" distB="0" distL="0" distR="0" wp14:anchorId="2005516F" wp14:editId="266FD224">
+            <wp:extent cx="4770706" cy="3227450"/>
+            <wp:effectExtent l="0" t="0" r="0" b="0"/>
+            <wp:docPr id="9" name="Picture 9"/>
             <wp:cNvGraphicFramePr>
               <a:graphicFrameLocks xmlns:a="http://schemas.openxmlformats.org/drawingml/2006/main" noChangeAspect="1"/>
             </wp:cNvGraphicFramePr>
@@ -2025,7 +1964,7 @@
                   <pic:spPr>
                     <a:xfrm>
                       <a:off x="0" y="0"/>
-                      <a:ext cx="3797692" cy="2726952"/>
+                      <a:ext cx="4779585" cy="3233457"/>
                     </a:xfrm>
                     <a:prstGeom prst="rect">
                       <a:avLst/>
@@ -2049,6 +1988,257 @@
       <w:r>
         <w:rPr>
           <w:rFonts w:ascii="Arial" w:hAnsi="Arial" w:cs="Arial"/>
+          <w:noProof/>
+          <w:sz w:val="24"/>
+          <w:szCs w:val="24"/>
+        </w:rPr>
+        <w:drawing>
+          <wp:inline distT="0" distB="0" distL="0" distR="0" wp14:anchorId="29AA4F0E" wp14:editId="1C3F3E65">
+            <wp:extent cx="4261485" cy="410210"/>
+            <wp:effectExtent l="0" t="0" r="5715" b="8890"/>
+            <wp:docPr id="5" name="Picture 5"/>
+            <wp:cNvGraphicFramePr>
+              <a:graphicFrameLocks xmlns:a="http://schemas.openxmlformats.org/drawingml/2006/main" noChangeAspect="1"/>
+            </wp:cNvGraphicFramePr>
+            <a:graphic xmlns:a="http://schemas.openxmlformats.org/drawingml/2006/main">
+              <a:graphicData uri="http://schemas.openxmlformats.org/drawingml/2006/picture">
+                <pic:pic xmlns:pic="http://schemas.openxmlformats.org/drawingml/2006/picture">
+                  <pic:nvPicPr>
+                    <pic:cNvPr id="0" name="Picture 1"/>
+                    <pic:cNvPicPr>
+                      <a:picLocks noChangeAspect="1" noChangeArrowheads="1"/>
+                    </pic:cNvPicPr>
+                  </pic:nvPicPr>
+                  <pic:blipFill>
+                    <a:blip r:embed="rId20">
+                      <a:extLst>
+                        <a:ext uri="{28A0092B-C50C-407E-A947-70E740481C1C}">
+                          <a14:useLocalDpi xmlns:a14="http://schemas.microsoft.com/office/drawing/2010/main" val="0"/>
+                        </a:ext>
+                      </a:extLst>
+                    </a:blip>
+                    <a:srcRect/>
+                    <a:stretch>
+                      <a:fillRect/>
+                    </a:stretch>
+                  </pic:blipFill>
+                  <pic:spPr bwMode="auto">
+                    <a:xfrm>
+                      <a:off x="0" y="0"/>
+                      <a:ext cx="4261485" cy="410210"/>
+                    </a:xfrm>
+                    <a:prstGeom prst="rect">
+                      <a:avLst/>
+                    </a:prstGeom>
+                    <a:noFill/>
+                    <a:ln>
+                      <a:noFill/>
+                    </a:ln>
+                  </pic:spPr>
+                </pic:pic>
+              </a:graphicData>
+            </a:graphic>
+          </wp:inline>
+        </w:drawing>
+      </w:r>
+      <w:r>
+        <w:rPr>
+          <w:rFonts w:ascii="Arial" w:hAnsi="Arial" w:cs="Arial"/>
+          <w:b/>
+          <w:bCs/>
+          <w:sz w:val="24"/>
+          <w:szCs w:val="24"/>
+        </w:rPr>
+        <w:br/>
+      </w:r>
+      <w:r>
+        <w:rPr>
+          <w:rFonts w:ascii="Arial" w:hAnsi="Arial" w:cs="Arial"/>
+          <w:b/>
+          <w:bCs/>
+          <w:sz w:val="24"/>
+          <w:szCs w:val="24"/>
+        </w:rPr>
+        <w:t xml:space="preserve">Figure 4:  Most significant </w:t>
+      </w:r>
+      <w:r>
+        <w:rPr>
+          <w:rFonts w:ascii="Arial" w:hAnsi="Arial" w:cs="Arial"/>
+          <w:b/>
+          <w:bCs/>
+          <w:sz w:val="24"/>
+          <w:szCs w:val="24"/>
+        </w:rPr>
+        <w:t xml:space="preserve">gene </w:t>
+      </w:r>
+      <w:r>
+        <w:rPr>
+          <w:rFonts w:ascii="Arial" w:hAnsi="Arial" w:cs="Arial"/>
+          <w:b/>
+          <w:bCs/>
+          <w:sz w:val="24"/>
+          <w:szCs w:val="24"/>
+        </w:rPr>
+        <w:t xml:space="preserve">relative abundance </w:t>
+      </w:r>
+      <w:r>
+        <w:rPr>
+          <w:rFonts w:ascii="Arial" w:hAnsi="Arial" w:cs="Arial"/>
+          <w:b/>
+          <w:bCs/>
+          <w:sz w:val="24"/>
+          <w:szCs w:val="24"/>
+        </w:rPr>
+        <w:t>values</w:t>
+      </w:r>
+      <w:r>
+        <w:rPr>
+          <w:rFonts w:ascii="Arial" w:hAnsi="Arial" w:cs="Arial"/>
+          <w:b/>
+          <w:bCs/>
+          <w:sz w:val="24"/>
+          <w:szCs w:val="24"/>
+        </w:rPr>
+        <w:t xml:space="preserve"> for </w:t>
+      </w:r>
+      <w:r>
+        <w:rPr>
+          <w:rFonts w:ascii="Arial" w:hAnsi="Arial" w:cs="Arial"/>
+          <w:b/>
+          <w:bCs/>
+          <w:sz w:val="24"/>
+          <w:szCs w:val="24"/>
+        </w:rPr>
+        <w:t>three-parameter model</w:t>
+      </w:r>
+    </w:p>
+    <w:p>
+      <w:pPr>
+        <w:rPr>
+          <w:rFonts w:ascii="Arial" w:hAnsi="Arial" w:cs="Arial"/>
+          <w:sz w:val="24"/>
+          <w:szCs w:val="24"/>
+        </w:rPr>
+      </w:pPr>
+      <w:r>
+        <w:rPr>
+          <w:noProof/>
+        </w:rPr>
+        <w:lastRenderedPageBreak/>
+        <w:drawing>
+          <wp:inline distT="0" distB="0" distL="0" distR="0" wp14:anchorId="0F385574" wp14:editId="2F483363">
+            <wp:extent cx="4262414" cy="2741832"/>
+            <wp:effectExtent l="0" t="0" r="5080" b="1905"/>
+            <wp:docPr id="13" name="Picture 13"/>
+            <wp:cNvGraphicFramePr>
+              <a:graphicFrameLocks xmlns:a="http://schemas.openxmlformats.org/drawingml/2006/main" noChangeAspect="1"/>
+            </wp:cNvGraphicFramePr>
+            <a:graphic xmlns:a="http://schemas.openxmlformats.org/drawingml/2006/main">
+              <a:graphicData uri="http://schemas.openxmlformats.org/drawingml/2006/picture">
+                <pic:pic xmlns:pic="http://schemas.openxmlformats.org/drawingml/2006/picture">
+                  <pic:nvPicPr>
+                    <pic:cNvPr id="1" name=""/>
+                    <pic:cNvPicPr/>
+                  </pic:nvPicPr>
+                  <pic:blipFill>
+                    <a:blip r:embed="rId21"/>
+                    <a:stretch>
+                      <a:fillRect/>
+                    </a:stretch>
+                  </pic:blipFill>
+                  <pic:spPr>
+                    <a:xfrm>
+                      <a:off x="0" y="0"/>
+                      <a:ext cx="4299686" cy="2765808"/>
+                    </a:xfrm>
+                    <a:prstGeom prst="rect">
+                      <a:avLst/>
+                    </a:prstGeom>
+                  </pic:spPr>
+                </pic:pic>
+              </a:graphicData>
+            </a:graphic>
+          </wp:inline>
+        </w:drawing>
+      </w:r>
+      <w:r>
+        <w:rPr>
+          <w:rFonts w:ascii="Arial" w:hAnsi="Arial" w:cs="Arial"/>
+          <w:sz w:val="24"/>
+          <w:szCs w:val="24"/>
+        </w:rPr>
+        <w:br/>
+      </w:r>
+      <w:r>
+        <w:rPr>
+          <w:rFonts w:ascii="Arial" w:hAnsi="Arial" w:cs="Arial"/>
+          <w:noProof/>
+          <w:sz w:val="24"/>
+          <w:szCs w:val="24"/>
+        </w:rPr>
+        <w:drawing>
+          <wp:inline distT="0" distB="0" distL="0" distR="0" wp14:anchorId="5853D934" wp14:editId="06CCAB6D">
+            <wp:extent cx="4261485" cy="422275"/>
+            <wp:effectExtent l="0" t="0" r="5715" b="0"/>
+            <wp:docPr id="18" name="Picture 18"/>
+            <wp:cNvGraphicFramePr>
+              <a:graphicFrameLocks xmlns:a="http://schemas.openxmlformats.org/drawingml/2006/main" noChangeAspect="1"/>
+            </wp:cNvGraphicFramePr>
+            <a:graphic xmlns:a="http://schemas.openxmlformats.org/drawingml/2006/main">
+              <a:graphicData uri="http://schemas.openxmlformats.org/drawingml/2006/picture">
+                <pic:pic xmlns:pic="http://schemas.openxmlformats.org/drawingml/2006/picture">
+                  <pic:nvPicPr>
+                    <pic:cNvPr id="0" name="Picture 3"/>
+                    <pic:cNvPicPr>
+                      <a:picLocks noChangeAspect="1" noChangeArrowheads="1"/>
+                    </pic:cNvPicPr>
+                  </pic:nvPicPr>
+                  <pic:blipFill>
+                    <a:blip r:embed="rId22">
+                      <a:extLst>
+                        <a:ext uri="{28A0092B-C50C-407E-A947-70E740481C1C}">
+                          <a14:useLocalDpi xmlns:a14="http://schemas.microsoft.com/office/drawing/2010/main" val="0"/>
+                        </a:ext>
+                      </a:extLst>
+                    </a:blip>
+                    <a:srcRect/>
+                    <a:stretch>
+                      <a:fillRect/>
+                    </a:stretch>
+                  </pic:blipFill>
+                  <pic:spPr bwMode="auto">
+                    <a:xfrm>
+                      <a:off x="0" y="0"/>
+                      <a:ext cx="4261485" cy="422275"/>
+                    </a:xfrm>
+                    <a:prstGeom prst="rect">
+                      <a:avLst/>
+                    </a:prstGeom>
+                    <a:noFill/>
+                    <a:ln>
+                      <a:noFill/>
+                    </a:ln>
+                  </pic:spPr>
+                </pic:pic>
+              </a:graphicData>
+            </a:graphic>
+          </wp:inline>
+        </w:drawing>
+      </w:r>
+    </w:p>
+    <w:p>
+      <w:pPr>
+        <w:rPr>
+          <w:rFonts w:ascii="Arial" w:hAnsi="Arial" w:cs="Arial"/>
+          <w:b/>
+          <w:bCs/>
+          <w:sz w:val="24"/>
+          <w:szCs w:val="24"/>
+        </w:rPr>
+      </w:pPr>
+      <w:r>
+        <w:rPr>
+          <w:rFonts w:ascii="Arial" w:hAnsi="Arial" w:cs="Arial"/>
           <w:b/>
           <w:bCs/>
           <w:sz w:val="24"/>
@@ -2064,6 +2254,210 @@
           <w:sz w:val="24"/>
           <w:szCs w:val="24"/>
         </w:rPr>
+        <w:t>5</w:t>
+      </w:r>
+      <w:r>
+        <w:rPr>
+          <w:rFonts w:ascii="Arial" w:hAnsi="Arial" w:cs="Arial"/>
+          <w:b/>
+          <w:bCs/>
+          <w:sz w:val="24"/>
+          <w:szCs w:val="24"/>
+        </w:rPr>
+        <w:t xml:space="preserve">:  Most significant </w:t>
+      </w:r>
+      <w:r>
+        <w:rPr>
+          <w:rFonts w:ascii="Arial" w:hAnsi="Arial" w:cs="Arial"/>
+          <w:b/>
+          <w:bCs/>
+          <w:sz w:val="24"/>
+          <w:szCs w:val="24"/>
+        </w:rPr>
+        <w:t xml:space="preserve">gene </w:t>
+      </w:r>
+      <w:r>
+        <w:rPr>
+          <w:rFonts w:ascii="Arial" w:hAnsi="Arial" w:cs="Arial"/>
+          <w:b/>
+          <w:bCs/>
+          <w:sz w:val="24"/>
+          <w:szCs w:val="24"/>
+        </w:rPr>
+        <w:t xml:space="preserve">relative abundance </w:t>
+      </w:r>
+      <w:r>
+        <w:rPr>
+          <w:rFonts w:ascii="Arial" w:hAnsi="Arial" w:cs="Arial"/>
+          <w:b/>
+          <w:bCs/>
+          <w:sz w:val="24"/>
+          <w:szCs w:val="24"/>
+        </w:rPr>
+        <w:t>values</w:t>
+      </w:r>
+      <w:r>
+        <w:rPr>
+          <w:rFonts w:ascii="Arial" w:hAnsi="Arial" w:cs="Arial"/>
+          <w:b/>
+          <w:bCs/>
+          <w:sz w:val="24"/>
+          <w:szCs w:val="24"/>
+        </w:rPr>
+        <w:t xml:space="preserve"> for </w:t>
+      </w:r>
+      <w:r>
+        <w:rPr>
+          <w:rFonts w:ascii="Arial" w:hAnsi="Arial" w:cs="Arial"/>
+          <w:b/>
+          <w:bCs/>
+          <w:sz w:val="24"/>
+          <w:szCs w:val="24"/>
+        </w:rPr>
+        <w:t>two-parameter model</w:t>
+      </w:r>
+    </w:p>
+    <w:p>
+      <w:pPr>
+        <w:rPr>
+          <w:rFonts w:ascii="Arial" w:hAnsi="Arial" w:cs="Arial"/>
+          <w:sz w:val="24"/>
+          <w:szCs w:val="24"/>
+        </w:rPr>
+      </w:pPr>
+      <w:r>
+        <w:rPr>
+          <w:noProof/>
+        </w:rPr>
+        <w:drawing>
+          <wp:inline distT="0" distB="0" distL="0" distR="0" wp14:anchorId="0432A7C3" wp14:editId="030EFC7F">
+            <wp:extent cx="4245562" cy="2674644"/>
+            <wp:effectExtent l="0" t="0" r="3175" b="0"/>
+            <wp:docPr id="14" name="Picture 14"/>
+            <wp:cNvGraphicFramePr>
+              <a:graphicFrameLocks xmlns:a="http://schemas.openxmlformats.org/drawingml/2006/main" noChangeAspect="1"/>
+            </wp:cNvGraphicFramePr>
+            <a:graphic xmlns:a="http://schemas.openxmlformats.org/drawingml/2006/main">
+              <a:graphicData uri="http://schemas.openxmlformats.org/drawingml/2006/picture">
+                <pic:pic xmlns:pic="http://schemas.openxmlformats.org/drawingml/2006/picture">
+                  <pic:nvPicPr>
+                    <pic:cNvPr id="1" name=""/>
+                    <pic:cNvPicPr/>
+                  </pic:nvPicPr>
+                  <pic:blipFill>
+                    <a:blip r:embed="rId23"/>
+                    <a:stretch>
+                      <a:fillRect/>
+                    </a:stretch>
+                  </pic:blipFill>
+                  <pic:spPr>
+                    <a:xfrm>
+                      <a:off x="0" y="0"/>
+                      <a:ext cx="4286063" cy="2700159"/>
+                    </a:xfrm>
+                    <a:prstGeom prst="rect">
+                      <a:avLst/>
+                    </a:prstGeom>
+                  </pic:spPr>
+                </pic:pic>
+              </a:graphicData>
+            </a:graphic>
+          </wp:inline>
+        </w:drawing>
+      </w:r>
+      <w:r>
+        <w:rPr>
+          <w:rFonts w:ascii="Arial" w:hAnsi="Arial" w:cs="Arial"/>
+          <w:sz w:val="24"/>
+          <w:szCs w:val="24"/>
+        </w:rPr>
+        <w:br/>
+      </w:r>
+      <w:r>
+        <w:rPr>
+          <w:rFonts w:ascii="Arial" w:hAnsi="Arial" w:cs="Arial"/>
+          <w:noProof/>
+          <w:sz w:val="24"/>
+          <w:szCs w:val="24"/>
+        </w:rPr>
+        <w:drawing>
+          <wp:inline distT="0" distB="0" distL="0" distR="0" wp14:anchorId="7A55E9AB" wp14:editId="0B13008F">
+            <wp:extent cx="4173220" cy="433705"/>
+            <wp:effectExtent l="0" t="0" r="0" b="4445"/>
+            <wp:docPr id="15" name="Picture 15"/>
+            <wp:cNvGraphicFramePr>
+              <a:graphicFrameLocks xmlns:a="http://schemas.openxmlformats.org/drawingml/2006/main" noChangeAspect="1"/>
+            </wp:cNvGraphicFramePr>
+            <a:graphic xmlns:a="http://schemas.openxmlformats.org/drawingml/2006/main">
+              <a:graphicData uri="http://schemas.openxmlformats.org/drawingml/2006/picture">
+                <pic:pic xmlns:pic="http://schemas.openxmlformats.org/drawingml/2006/picture">
+                  <pic:nvPicPr>
+                    <pic:cNvPr id="0" name="Picture 2"/>
+                    <pic:cNvPicPr>
+                      <a:picLocks noChangeAspect="1" noChangeArrowheads="1"/>
+                    </pic:cNvPicPr>
+                  </pic:nvPicPr>
+                  <pic:blipFill>
+                    <a:blip r:embed="rId24">
+                      <a:extLst>
+                        <a:ext uri="{28A0092B-C50C-407E-A947-70E740481C1C}">
+                          <a14:useLocalDpi xmlns:a14="http://schemas.microsoft.com/office/drawing/2010/main" val="0"/>
+                        </a:ext>
+                      </a:extLst>
+                    </a:blip>
+                    <a:srcRect/>
+                    <a:stretch>
+                      <a:fillRect/>
+                    </a:stretch>
+                  </pic:blipFill>
+                  <pic:spPr bwMode="auto">
+                    <a:xfrm>
+                      <a:off x="0" y="0"/>
+                      <a:ext cx="4173220" cy="433705"/>
+                    </a:xfrm>
+                    <a:prstGeom prst="rect">
+                      <a:avLst/>
+                    </a:prstGeom>
+                    <a:noFill/>
+                    <a:ln>
+                      <a:noFill/>
+                    </a:ln>
+                  </pic:spPr>
+                </pic:pic>
+              </a:graphicData>
+            </a:graphic>
+          </wp:inline>
+        </w:drawing>
+      </w:r>
+    </w:p>
+    <w:p>
+      <w:pPr>
+        <w:rPr>
+          <w:rFonts w:ascii="Arial" w:hAnsi="Arial" w:cs="Arial"/>
+          <w:b/>
+          <w:bCs/>
+          <w:sz w:val="24"/>
+          <w:szCs w:val="24"/>
+        </w:rPr>
+      </w:pPr>
+      <w:r>
+        <w:rPr>
+          <w:rFonts w:ascii="Arial" w:hAnsi="Arial" w:cs="Arial"/>
+          <w:b/>
+          <w:bCs/>
+          <w:sz w:val="24"/>
+          <w:szCs w:val="24"/>
+        </w:rPr>
+        <w:t xml:space="preserve">Figure </w:t>
+      </w:r>
+      <w:r>
+        <w:rPr>
+          <w:rFonts w:ascii="Arial" w:hAnsi="Arial" w:cs="Arial"/>
+          <w:b/>
+          <w:bCs/>
+          <w:sz w:val="24"/>
+          <w:szCs w:val="24"/>
+        </w:rPr>
         <w:t>6</w:t>
       </w:r>
       <w:r>
@@ -2104,17 +2498,121 @@
           <w:sz w:val="24"/>
           <w:szCs w:val="24"/>
         </w:rPr>
-        <w:t>ANOVA</w:t>
-      </w:r>
-      <w:r>
-        <w:rPr>
-          <w:rFonts w:ascii="Arial" w:hAnsi="Arial" w:cs="Arial"/>
-          <w:b/>
-          <w:bCs/>
-          <w:sz w:val="24"/>
-          <w:szCs w:val="24"/>
-        </w:rPr>
-        <w:t xml:space="preserve"> full versus reduced model comparisons</w:t>
+        <w:t>two- vs three-parameter</w:t>
+      </w:r>
+      <w:r>
+        <w:rPr>
+          <w:rFonts w:ascii="Arial" w:hAnsi="Arial" w:cs="Arial"/>
+          <w:b/>
+          <w:bCs/>
+          <w:sz w:val="24"/>
+          <w:szCs w:val="24"/>
+        </w:rPr>
+        <w:t xml:space="preserve"> model comparisons</w:t>
+      </w:r>
+    </w:p>
+    <w:p>
+      <w:pPr>
+        <w:rPr>
+          <w:rFonts w:ascii="Arial" w:hAnsi="Arial" w:cs="Arial"/>
+          <w:sz w:val="24"/>
+          <w:szCs w:val="24"/>
+        </w:rPr>
+      </w:pPr>
+      <w:r>
+        <w:rPr>
+          <w:rFonts w:ascii="Arial" w:hAnsi="Arial" w:cs="Arial"/>
+          <w:b/>
+          <w:bCs/>
+          <w:noProof/>
+          <w:sz w:val="24"/>
+          <w:szCs w:val="24"/>
+        </w:rPr>
+        <w:lastRenderedPageBreak/>
+        <w:drawing>
+          <wp:inline distT="0" distB="0" distL="0" distR="0" wp14:anchorId="47E84C78" wp14:editId="1D16D014">
+            <wp:extent cx="5170170" cy="820420"/>
+            <wp:effectExtent l="0" t="0" r="0" b="0"/>
+            <wp:docPr id="19" name="Picture 19"/>
+            <wp:cNvGraphicFramePr>
+              <a:graphicFrameLocks xmlns:a="http://schemas.openxmlformats.org/drawingml/2006/main" noChangeAspect="1"/>
+            </wp:cNvGraphicFramePr>
+            <a:graphic xmlns:a="http://schemas.openxmlformats.org/drawingml/2006/main">
+              <a:graphicData uri="http://schemas.openxmlformats.org/drawingml/2006/picture">
+                <pic:pic xmlns:pic="http://schemas.openxmlformats.org/drawingml/2006/picture">
+                  <pic:nvPicPr>
+                    <pic:cNvPr id="0" name="Picture 4"/>
+                    <pic:cNvPicPr>
+                      <a:picLocks noChangeAspect="1" noChangeArrowheads="1"/>
+                    </pic:cNvPicPr>
+                  </pic:nvPicPr>
+                  <pic:blipFill>
+                    <a:blip r:embed="rId25">
+                      <a:extLst>
+                        <a:ext uri="{28A0092B-C50C-407E-A947-70E740481C1C}">
+                          <a14:useLocalDpi xmlns:a14="http://schemas.microsoft.com/office/drawing/2010/main" val="0"/>
+                        </a:ext>
+                      </a:extLst>
+                    </a:blip>
+                    <a:srcRect/>
+                    <a:stretch>
+                      <a:fillRect/>
+                    </a:stretch>
+                  </pic:blipFill>
+                  <pic:spPr bwMode="auto">
+                    <a:xfrm>
+                      <a:off x="0" y="0"/>
+                      <a:ext cx="5170170" cy="820420"/>
+                    </a:xfrm>
+                    <a:prstGeom prst="rect">
+                      <a:avLst/>
+                    </a:prstGeom>
+                    <a:noFill/>
+                    <a:ln>
+                      <a:noFill/>
+                    </a:ln>
+                  </pic:spPr>
+                </pic:pic>
+              </a:graphicData>
+            </a:graphic>
+          </wp:inline>
+        </w:drawing>
+      </w:r>
+      <w:r>
+        <w:rPr>
+          <w:rFonts w:ascii="Arial" w:hAnsi="Arial" w:cs="Arial"/>
+          <w:sz w:val="24"/>
+          <w:szCs w:val="24"/>
+        </w:rPr>
+        <w:br/>
+      </w:r>
+      <w:r>
+        <w:rPr>
+          <w:rFonts w:ascii="Arial" w:hAnsi="Arial" w:cs="Arial"/>
+          <w:b/>
+          <w:bCs/>
+          <w:sz w:val="24"/>
+          <w:szCs w:val="24"/>
+        </w:rPr>
+        <w:t>Listing 4:</w:t>
+      </w:r>
+      <w:r>
+        <w:rPr>
+          <w:rFonts w:ascii="Arial" w:hAnsi="Arial" w:cs="Arial"/>
+          <w:sz w:val="24"/>
+          <w:szCs w:val="24"/>
+        </w:rPr>
+        <w:t xml:space="preserve">  Gene names of most significant p-value for (A), (B) &amp; (C), respectively.  URL to R source file is </w:t>
+      </w:r>
+      <w:r>
+        <w:rPr>
+          <w:rFonts w:ascii="Arial" w:hAnsi="Arial" w:cs="Arial"/>
+          <w:b/>
+          <w:bCs/>
+          <w:sz w:val="24"/>
+          <w:szCs w:val="24"/>
+        </w:rPr>
+        <w:br/>
       </w:r>
     </w:p>
     <w:p>
@@ -2154,7 +2652,317 @@
           <w:sz w:val="24"/>
           <w:szCs w:val="24"/>
         </w:rPr>
-        <w:t>Overall, do you think the three parameter model in (A) or the two-parameter model in (B) is more appropriate for these data?  Justify your answer.</w:t>
+        <w:t xml:space="preserve">Overall, do you think the </w:t>
+      </w:r>
+      <w:proofErr w:type="gramStart"/>
+      <w:r>
+        <w:rPr>
+          <w:rFonts w:ascii="Arial" w:hAnsi="Arial" w:cs="Arial"/>
+          <w:sz w:val="24"/>
+          <w:szCs w:val="24"/>
+        </w:rPr>
+        <w:t>three parameter</w:t>
+      </w:r>
+      <w:proofErr w:type="gramEnd"/>
+      <w:r>
+        <w:rPr>
+          <w:rFonts w:ascii="Arial" w:hAnsi="Arial" w:cs="Arial"/>
+          <w:sz w:val="24"/>
+          <w:szCs w:val="24"/>
+        </w:rPr>
+        <w:t xml:space="preserve"> model in (A) or the two-parameter model in (B) is more appropriate for these data?  Justify your answer.</w:t>
+      </w:r>
+      <w:r>
+        <w:rPr>
+          <w:rFonts w:ascii="Arial" w:hAnsi="Arial" w:cs="Arial"/>
+          <w:sz w:val="24"/>
+          <w:szCs w:val="24"/>
+        </w:rPr>
+        <w:br/>
+      </w:r>
+    </w:p>
+    <w:p>
+      <w:pPr>
+        <w:pStyle w:val="ListParagraph"/>
+        <w:rPr>
+          <w:rFonts w:ascii="Arial" w:hAnsi="Arial" w:cs="Arial"/>
+          <w:b/>
+          <w:bCs/>
+          <w:sz w:val="24"/>
+          <w:szCs w:val="24"/>
+        </w:rPr>
+      </w:pPr>
+      <w:r>
+        <w:rPr>
+          <w:rFonts w:ascii="Arial" w:hAnsi="Arial" w:cs="Arial"/>
+          <w:b/>
+          <w:bCs/>
+          <w:sz w:val="24"/>
+          <w:szCs w:val="24"/>
+        </w:rPr>
+        <w:t>The three</w:t>
+      </w:r>
+      <w:r>
+        <w:rPr>
+          <w:rFonts w:ascii="Arial" w:hAnsi="Arial" w:cs="Arial"/>
+          <w:b/>
+          <w:bCs/>
+          <w:sz w:val="24"/>
+          <w:szCs w:val="24"/>
+        </w:rPr>
+        <w:t>-</w:t>
+      </w:r>
+      <w:r>
+        <w:rPr>
+          <w:rFonts w:ascii="Arial" w:hAnsi="Arial" w:cs="Arial"/>
+          <w:b/>
+          <w:bCs/>
+          <w:sz w:val="24"/>
+          <w:szCs w:val="24"/>
+        </w:rPr>
+        <w:t xml:space="preserve">parameter model in A is </w:t>
+      </w:r>
+      <w:r>
+        <w:rPr>
+          <w:rFonts w:ascii="Arial" w:hAnsi="Arial" w:cs="Arial"/>
+          <w:b/>
+          <w:bCs/>
+          <w:sz w:val="24"/>
+          <w:szCs w:val="24"/>
+        </w:rPr>
+        <w:t>more</w:t>
+      </w:r>
+      <w:r>
+        <w:rPr>
+          <w:rFonts w:ascii="Arial" w:hAnsi="Arial" w:cs="Arial"/>
+          <w:b/>
+          <w:bCs/>
+          <w:sz w:val="24"/>
+          <w:szCs w:val="24"/>
+        </w:rPr>
+        <w:t xml:space="preserve"> appropriate for these data for the following reason.</w:t>
+      </w:r>
+      <w:r>
+        <w:rPr>
+          <w:rFonts w:ascii="Arial" w:hAnsi="Arial" w:cs="Arial"/>
+          <w:b/>
+          <w:bCs/>
+          <w:sz w:val="24"/>
+          <w:szCs w:val="24"/>
+        </w:rPr>
+        <w:t xml:space="preserve">  Per figure 4</w:t>
+      </w:r>
+      <w:r>
+        <w:rPr>
+          <w:rFonts w:ascii="Arial" w:hAnsi="Arial" w:cs="Arial"/>
+          <w:b/>
+          <w:bCs/>
+          <w:sz w:val="24"/>
+          <w:szCs w:val="24"/>
+        </w:rPr>
+        <w:t>---</w:t>
+      </w:r>
+      <w:r>
+        <w:rPr>
+          <w:rFonts w:ascii="Arial" w:hAnsi="Arial" w:cs="Arial"/>
+          <w:b/>
+          <w:bCs/>
+          <w:sz w:val="24"/>
+          <w:szCs w:val="24"/>
+        </w:rPr>
+        <w:t xml:space="preserve">histogram of p-values </w:t>
+      </w:r>
+      <w:r>
+        <w:rPr>
+          <w:rFonts w:ascii="Arial" w:hAnsi="Arial" w:cs="Arial"/>
+          <w:b/>
+          <w:bCs/>
+          <w:sz w:val="24"/>
+          <w:szCs w:val="24"/>
+        </w:rPr>
+        <w:t>containing</w:t>
+      </w:r>
+      <w:r>
+        <w:rPr>
+          <w:rFonts w:ascii="Arial" w:hAnsi="Arial" w:cs="Arial"/>
+          <w:b/>
+          <w:bCs/>
+          <w:sz w:val="24"/>
+          <w:szCs w:val="24"/>
+        </w:rPr>
+        <w:t xml:space="preserve"> comparison</w:t>
+      </w:r>
+      <w:r>
+        <w:rPr>
+          <w:rFonts w:ascii="Arial" w:hAnsi="Arial" w:cs="Arial"/>
+          <w:b/>
+          <w:bCs/>
+          <w:sz w:val="24"/>
+          <w:szCs w:val="24"/>
+        </w:rPr>
+        <w:t>s</w:t>
+      </w:r>
+      <w:r>
+        <w:rPr>
+          <w:rFonts w:ascii="Arial" w:hAnsi="Arial" w:cs="Arial"/>
+          <w:b/>
+          <w:bCs/>
+          <w:sz w:val="24"/>
+          <w:szCs w:val="24"/>
+        </w:rPr>
+        <w:t xml:space="preserve"> of </w:t>
+      </w:r>
+      <w:r>
+        <w:rPr>
+          <w:rFonts w:ascii="Arial" w:hAnsi="Arial" w:cs="Arial"/>
+          <w:b/>
+          <w:bCs/>
+          <w:sz w:val="24"/>
+          <w:szCs w:val="24"/>
+        </w:rPr>
+        <w:t>two-parameter</w:t>
+      </w:r>
+      <w:r>
+        <w:rPr>
+          <w:rFonts w:ascii="Arial" w:hAnsi="Arial" w:cs="Arial"/>
+          <w:b/>
+          <w:bCs/>
+          <w:sz w:val="24"/>
+          <w:szCs w:val="24"/>
+        </w:rPr>
+        <w:t xml:space="preserve"> versus </w:t>
+      </w:r>
+      <w:r>
+        <w:rPr>
+          <w:rFonts w:ascii="Arial" w:hAnsi="Arial" w:cs="Arial"/>
+          <w:b/>
+          <w:bCs/>
+          <w:sz w:val="24"/>
+          <w:szCs w:val="24"/>
+        </w:rPr>
+        <w:t>three-parameter</w:t>
+      </w:r>
+      <w:r>
+        <w:rPr>
+          <w:rFonts w:ascii="Arial" w:hAnsi="Arial" w:cs="Arial"/>
+          <w:b/>
+          <w:bCs/>
+          <w:sz w:val="24"/>
+          <w:szCs w:val="24"/>
+        </w:rPr>
+        <w:t xml:space="preserve"> model</w:t>
+      </w:r>
+      <w:r>
+        <w:rPr>
+          <w:rFonts w:ascii="Arial" w:hAnsi="Arial" w:cs="Arial"/>
+          <w:b/>
+          <w:bCs/>
+          <w:sz w:val="24"/>
+          <w:szCs w:val="24"/>
+        </w:rPr>
+        <w:t>s</w:t>
+      </w:r>
+      <w:r>
+        <w:rPr>
+          <w:rFonts w:ascii="Arial" w:hAnsi="Arial" w:cs="Arial"/>
+          <w:b/>
+          <w:bCs/>
+          <w:sz w:val="24"/>
+          <w:szCs w:val="24"/>
+        </w:rPr>
+        <w:t>---</w:t>
+      </w:r>
+      <w:r>
+        <w:rPr>
+          <w:rFonts w:ascii="Arial" w:hAnsi="Arial" w:cs="Arial"/>
+          <w:b/>
+          <w:bCs/>
+          <w:sz w:val="24"/>
+          <w:szCs w:val="24"/>
+        </w:rPr>
+        <w:t xml:space="preserve">the distribution of p-values </w:t>
+      </w:r>
+      <w:r>
+        <w:rPr>
+          <w:rFonts w:ascii="Arial" w:hAnsi="Arial" w:cs="Arial"/>
+          <w:b/>
+          <w:bCs/>
+          <w:sz w:val="24"/>
+          <w:szCs w:val="24"/>
+          <w:u w:val="single"/>
+        </w:rPr>
+        <w:t xml:space="preserve">is not approximately </w:t>
+      </w:r>
+      <w:r>
+        <w:rPr>
+          <w:rFonts w:ascii="Arial" w:hAnsi="Arial" w:cs="Arial"/>
+          <w:b/>
+          <w:bCs/>
+          <w:sz w:val="24"/>
+          <w:szCs w:val="24"/>
+          <w:u w:val="single"/>
+        </w:rPr>
+        <w:t>uniform</w:t>
+      </w:r>
+      <w:r>
+        <w:rPr>
+          <w:rFonts w:ascii="Arial" w:hAnsi="Arial" w:cs="Arial"/>
+          <w:b/>
+          <w:bCs/>
+          <w:sz w:val="24"/>
+          <w:szCs w:val="24"/>
+        </w:rPr>
+        <w:t xml:space="preserve">, indicating an overall statistical difference between the two models.  </w:t>
+      </w:r>
+      <w:r>
+        <w:rPr>
+          <w:rFonts w:ascii="Arial" w:hAnsi="Arial" w:cs="Arial"/>
+          <w:b/>
+          <w:bCs/>
+          <w:sz w:val="24"/>
+          <w:szCs w:val="24"/>
+        </w:rPr>
+        <w:t xml:space="preserve">Moreover, </w:t>
+      </w:r>
+      <w:r>
+        <w:rPr>
+          <w:rFonts w:ascii="Arial" w:hAnsi="Arial" w:cs="Arial"/>
+          <w:b/>
+          <w:bCs/>
+          <w:sz w:val="24"/>
+          <w:szCs w:val="24"/>
+        </w:rPr>
+        <w:t xml:space="preserve">51 significant BH FDR-corrected p-values were generated from </w:t>
+      </w:r>
+      <w:r>
+        <w:rPr>
+          <w:rFonts w:ascii="Arial" w:hAnsi="Arial" w:cs="Arial"/>
+          <w:b/>
+          <w:bCs/>
+          <w:sz w:val="24"/>
+          <w:szCs w:val="24"/>
+        </w:rPr>
+        <w:t>these</w:t>
+      </w:r>
+      <w:r>
+        <w:rPr>
+          <w:rFonts w:ascii="Arial" w:hAnsi="Arial" w:cs="Arial"/>
+          <w:b/>
+          <w:bCs/>
+          <w:sz w:val="24"/>
+          <w:szCs w:val="24"/>
+        </w:rPr>
+        <w:t xml:space="preserve"> model comparisons</w:t>
+      </w:r>
+      <w:r>
+        <w:rPr>
+          <w:rFonts w:ascii="Arial" w:hAnsi="Arial" w:cs="Arial"/>
+          <w:b/>
+          <w:bCs/>
+          <w:sz w:val="24"/>
+          <w:szCs w:val="24"/>
+        </w:rPr>
+        <w:t xml:space="preserve">.  </w:t>
       </w:r>
     </w:p>
     <w:p>
@@ -2176,7 +2984,7 @@
       </w:pPr>
     </w:p>
     <w:sectPr>
-      <w:headerReference w:type="default" r:id="rId20"/>
+      <w:headerReference w:type="default" r:id="rId26"/>
       <w:pgSz w:w="12240" w:h="15840"/>
       <w:pgMar w:top="1728" w:right="1440" w:bottom="1440" w:left="1440" w:header="720" w:footer="720" w:gutter="0"/>
       <w:cols w:space="720"/>
@@ -2262,10 +3070,7 @@
       <w:jc w:val="right"/>
     </w:pPr>
     <w:r>
-      <w:t xml:space="preserve">Lab </w:t>
-    </w:r>
-    <w:r>
-      <w:t>10</w:t>
+      <w:t>Lab 10</w:t>
     </w:r>
   </w:p>
 </w:hdr>
@@ -2629,6 +3434,118 @@
       </w:pPr>
     </w:lvl>
   </w:abstractNum>
+  <w:abstractNum w:abstractNumId="4" w15:restartNumberingAfterBreak="0">
+    <w:nsid w:val="5BC4364F"/>
+    <w:multiLevelType w:val="hybridMultilevel"/>
+    <w:tmpl w:val="72D61F02"/>
+    <w:lvl w:ilvl="0" w:tplc="AA5C17C0">
+      <w:numFmt w:val="bullet"/>
+      <w:lvlText w:val="-"/>
+      <w:lvlJc w:val="left"/>
+      <w:pPr>
+        <w:ind w:left="1080" w:hanging="360"/>
+      </w:pPr>
+      <w:rPr>
+        <w:rFonts w:ascii="Arial" w:eastAsiaTheme="minorHAnsi" w:hAnsi="Arial" w:cs="Arial" w:hint="default"/>
+      </w:rPr>
+    </w:lvl>
+    <w:lvl w:ilvl="1" w:tplc="04090003" w:tentative="1">
+      <w:start w:val="1"/>
+      <w:numFmt w:val="bullet"/>
+      <w:lvlText w:val="o"/>
+      <w:lvlJc w:val="left"/>
+      <w:pPr>
+        <w:ind w:left="1800" w:hanging="360"/>
+      </w:pPr>
+      <w:rPr>
+        <w:rFonts w:ascii="Courier New" w:hAnsi="Courier New" w:cs="Courier New" w:hint="default"/>
+      </w:rPr>
+    </w:lvl>
+    <w:lvl w:ilvl="2" w:tplc="04090005" w:tentative="1">
+      <w:start w:val="1"/>
+      <w:numFmt w:val="bullet"/>
+      <w:lvlText w:val=""/>
+      <w:lvlJc w:val="left"/>
+      <w:pPr>
+        <w:ind w:left="2520" w:hanging="360"/>
+      </w:pPr>
+      <w:rPr>
+        <w:rFonts w:ascii="Wingdings" w:hAnsi="Wingdings" w:cs="Wingdings" w:hint="default"/>
+      </w:rPr>
+    </w:lvl>
+    <w:lvl w:ilvl="3" w:tplc="04090001" w:tentative="1">
+      <w:start w:val="1"/>
+      <w:numFmt w:val="bullet"/>
+      <w:lvlText w:val=""/>
+      <w:lvlJc w:val="left"/>
+      <w:pPr>
+        <w:ind w:left="3240" w:hanging="360"/>
+      </w:pPr>
+      <w:rPr>
+        <w:rFonts w:ascii="Symbol" w:hAnsi="Symbol" w:cs="Symbol" w:hint="default"/>
+      </w:rPr>
+    </w:lvl>
+    <w:lvl w:ilvl="4" w:tplc="04090003" w:tentative="1">
+      <w:start w:val="1"/>
+      <w:numFmt w:val="bullet"/>
+      <w:lvlText w:val="o"/>
+      <w:lvlJc w:val="left"/>
+      <w:pPr>
+        <w:ind w:left="3960" w:hanging="360"/>
+      </w:pPr>
+      <w:rPr>
+        <w:rFonts w:ascii="Courier New" w:hAnsi="Courier New" w:cs="Courier New" w:hint="default"/>
+      </w:rPr>
+    </w:lvl>
+    <w:lvl w:ilvl="5" w:tplc="04090005" w:tentative="1">
+      <w:start w:val="1"/>
+      <w:numFmt w:val="bullet"/>
+      <w:lvlText w:val=""/>
+      <w:lvlJc w:val="left"/>
+      <w:pPr>
+        <w:ind w:left="4680" w:hanging="360"/>
+      </w:pPr>
+      <w:rPr>
+        <w:rFonts w:ascii="Wingdings" w:hAnsi="Wingdings" w:cs="Wingdings" w:hint="default"/>
+      </w:rPr>
+    </w:lvl>
+    <w:lvl w:ilvl="6" w:tplc="04090001" w:tentative="1">
+      <w:start w:val="1"/>
+      <w:numFmt w:val="bullet"/>
+      <w:lvlText w:val=""/>
+      <w:lvlJc w:val="left"/>
+      <w:pPr>
+        <w:ind w:left="5400" w:hanging="360"/>
+      </w:pPr>
+      <w:rPr>
+        <w:rFonts w:ascii="Symbol" w:hAnsi="Symbol" w:cs="Symbol" w:hint="default"/>
+      </w:rPr>
+    </w:lvl>
+    <w:lvl w:ilvl="7" w:tplc="04090003" w:tentative="1">
+      <w:start w:val="1"/>
+      <w:numFmt w:val="bullet"/>
+      <w:lvlText w:val="o"/>
+      <w:lvlJc w:val="left"/>
+      <w:pPr>
+        <w:ind w:left="6120" w:hanging="360"/>
+      </w:pPr>
+      <w:rPr>
+        <w:rFonts w:ascii="Courier New" w:hAnsi="Courier New" w:cs="Courier New" w:hint="default"/>
+      </w:rPr>
+    </w:lvl>
+    <w:lvl w:ilvl="8" w:tplc="04090005" w:tentative="1">
+      <w:start w:val="1"/>
+      <w:numFmt w:val="bullet"/>
+      <w:lvlText w:val=""/>
+      <w:lvlJc w:val="left"/>
+      <w:pPr>
+        <w:ind w:left="6840" w:hanging="360"/>
+      </w:pPr>
+      <w:rPr>
+        <w:rFonts w:ascii="Wingdings" w:hAnsi="Wingdings" w:cs="Wingdings" w:hint="default"/>
+      </w:rPr>
+    </w:lvl>
+  </w:abstractNum>
   <w:num w:numId="1">
     <w:abstractNumId w:val="0"/>
   </w:num>
@@ -2640,6 +3557,9 @@
   </w:num>
   <w:num w:numId="4">
     <w:abstractNumId w:val="3"/>
+  </w:num>
+  <w:num w:numId="5">
+    <w:abstractNumId w:val="4"/>
   </w:num>
 </w:numbering>
 </file>

--- a/labs/lab10/Lab10.docx
+++ b/labs/lab10/Lab10.docx
@@ -333,7 +333,27 @@
           <w:sz w:val="24"/>
           <w:szCs w:val="24"/>
         </w:rPr>
-        <w:t xml:space="preserve">  The source file is located at URL </w:t>
+        <w:t xml:space="preserve">  The source </w:t>
+      </w:r>
+      <w:r>
+        <w:rPr>
+          <w:rFonts w:ascii="Arial" w:hAnsi="Arial" w:cs="Arial"/>
+          <w:b/>
+          <w:bCs/>
+          <w:sz w:val="24"/>
+          <w:szCs w:val="24"/>
+        </w:rPr>
+        <w:t xml:space="preserve">R </w:t>
+      </w:r>
+      <w:r>
+        <w:rPr>
+          <w:rFonts w:ascii="Arial" w:hAnsi="Arial" w:cs="Arial"/>
+          <w:b/>
+          <w:bCs/>
+          <w:sz w:val="24"/>
+          <w:szCs w:val="24"/>
+        </w:rPr>
+        <w:t xml:space="preserve">file is located at URL </w:t>
       </w:r>
       <w:hyperlink r:id="rId7" w:history="1">
         <w:r>
@@ -483,9 +503,9 @@
           <w:noProof/>
         </w:rPr>
         <w:drawing>
-          <wp:inline distT="0" distB="0" distL="0" distR="0" wp14:anchorId="7B14F261" wp14:editId="2B71D345">
-            <wp:extent cx="4447150" cy="3764870"/>
-            <wp:effectExtent l="0" t="0" r="0" b="7620"/>
+          <wp:inline distT="0" distB="0" distL="0" distR="0" wp14:anchorId="7B14F261" wp14:editId="640AD4DF">
+            <wp:extent cx="4369744" cy="3699338"/>
+            <wp:effectExtent l="0" t="0" r="0" b="0"/>
             <wp:docPr id="1" name="Picture 1"/>
             <wp:cNvGraphicFramePr>
               <a:graphicFrameLocks xmlns:a="http://schemas.openxmlformats.org/drawingml/2006/main" noChangeAspect="1"/>
@@ -506,7 +526,7 @@
                   <pic:spPr>
                     <a:xfrm>
                       <a:off x="0" y="0"/>
-                      <a:ext cx="4460460" cy="3776138"/>
+                      <a:ext cx="4388059" cy="3714843"/>
                     </a:xfrm>
                     <a:prstGeom prst="rect">
                       <a:avLst/>
@@ -1271,7 +1291,29 @@
             <w:sz w:val="24"/>
             <w:szCs w:val="24"/>
           </w:rPr>
-          <w:t>https://github.com/jyoung67/advstatistics-labs/blob/master/labs/lab10/mixedanova.R</w:t>
+          <w:t>https://github.com/jyoung67/advst</w:t>
+        </w:r>
+        <w:r>
+          <w:rPr>
+            <w:rStyle w:val="Hyperlink"/>
+            <w:rFonts w:ascii="Arial" w:hAnsi="Arial" w:cs="Arial"/>
+            <w:b/>
+            <w:bCs/>
+            <w:sz w:val="24"/>
+            <w:szCs w:val="24"/>
+          </w:rPr>
+          <w:t>a</w:t>
+        </w:r>
+        <w:r>
+          <w:rPr>
+            <w:rStyle w:val="Hyperlink"/>
+            <w:rFonts w:ascii="Arial" w:hAnsi="Arial" w:cs="Arial"/>
+            <w:b/>
+            <w:bCs/>
+            <w:sz w:val="24"/>
+            <w:szCs w:val="24"/>
+          </w:rPr>
+          <w:t>tistics-labs/blob/master/labs/lab10/mixedanova.R</w:t>
         </w:r>
       </w:hyperlink>
       <w:r>
@@ -1796,7 +1838,27 @@
           <w:sz w:val="24"/>
           <w:szCs w:val="24"/>
         </w:rPr>
-        <w:t xml:space="preserve">URLs to source files are </w:t>
+        <w:t xml:space="preserve">URLs to </w:t>
+      </w:r>
+      <w:r>
+        <w:rPr>
+          <w:rFonts w:ascii="Arial" w:hAnsi="Arial" w:cs="Arial"/>
+          <w:b/>
+          <w:bCs/>
+          <w:sz w:val="24"/>
+          <w:szCs w:val="24"/>
+        </w:rPr>
+        <w:t xml:space="preserve">R </w:t>
+      </w:r>
+      <w:r>
+        <w:rPr>
+          <w:rFonts w:ascii="Arial" w:hAnsi="Arial" w:cs="Arial"/>
+          <w:b/>
+          <w:bCs/>
+          <w:sz w:val="24"/>
+          <w:szCs w:val="24"/>
+        </w:rPr>
+        <w:t xml:space="preserve">source files are </w:t>
       </w:r>
       <w:r>
         <w:rPr>
@@ -1893,9 +1955,12 @@
           <w:numId w:val="5"/>
         </w:numPr>
         <w:rPr>
-          <w:rFonts w:ascii="Arial" w:hAnsi="Arial" w:cs="Arial"/>
-          <w:sz w:val="24"/>
-          <w:szCs w:val="24"/>
+          <w:rStyle w:val="Hyperlink"/>
+          <w:rFonts w:ascii="Arial" w:hAnsi="Arial" w:cs="Arial"/>
+          <w:color w:val="auto"/>
+          <w:sz w:val="24"/>
+          <w:szCs w:val="24"/>
+          <w:u w:val="none"/>
         </w:rPr>
       </w:pPr>
       <w:r>
@@ -1921,6 +1986,42 @@
     <w:p>
       <w:pPr>
         <w:pStyle w:val="ListParagraph"/>
+        <w:numPr>
+          <w:ilvl w:val="0"/>
+          <w:numId w:val="5"/>
+        </w:numPr>
+        <w:rPr>
+          <w:rFonts w:ascii="Arial" w:hAnsi="Arial" w:cs="Arial"/>
+          <w:sz w:val="24"/>
+          <w:szCs w:val="24"/>
+        </w:rPr>
+      </w:pPr>
+      <w:r>
+        <w:rPr>
+          <w:rStyle w:val="Hyperlink"/>
+          <w:rFonts w:ascii="Arial" w:hAnsi="Arial" w:cs="Arial"/>
+          <w:color w:val="auto"/>
+          <w:sz w:val="24"/>
+          <w:szCs w:val="24"/>
+          <w:u w:val="none"/>
+        </w:rPr>
+        <w:t xml:space="preserve">Most significant gene names:  </w:t>
+      </w:r>
+      <w:hyperlink r:id="rId19" w:history="1">
+        <w:r>
+          <w:rPr>
+            <w:rStyle w:val="Hyperlink"/>
+            <w:rFonts w:ascii="Arial" w:hAnsi="Arial" w:cs="Arial"/>
+            <w:sz w:val="24"/>
+            <w:szCs w:val="24"/>
+          </w:rPr>
+          <w:t>https://github.com/jyoung67/advstatistics-labs/blob/master/labs/lab10/getGeneMetaData.R</w:t>
+        </w:r>
+      </w:hyperlink>
+    </w:p>
+    <w:p>
+      <w:pPr>
+        <w:pStyle w:val="ListParagraph"/>
         <w:rPr>
           <w:rFonts w:ascii="Arial" w:hAnsi="Arial" w:cs="Arial"/>
           <w:sz w:val="24"/>
@@ -1941,10 +2042,10 @@
           <w:noProof/>
         </w:rPr>
         <w:drawing>
-          <wp:inline distT="0" distB="0" distL="0" distR="0" wp14:anchorId="2005516F" wp14:editId="266FD224">
-            <wp:extent cx="4770706" cy="3227450"/>
+          <wp:inline distT="0" distB="0" distL="0" distR="0" wp14:anchorId="751E9725" wp14:editId="21E2B14C">
+            <wp:extent cx="4865716" cy="3296594"/>
             <wp:effectExtent l="0" t="0" r="0" b="0"/>
-            <wp:docPr id="9" name="Picture 9"/>
+            <wp:docPr id="4" name="Picture 4"/>
             <wp:cNvGraphicFramePr>
               <a:graphicFrameLocks xmlns:a="http://schemas.openxmlformats.org/drawingml/2006/main" noChangeAspect="1"/>
             </wp:cNvGraphicFramePr>
@@ -1956,7 +2057,7 @@
                     <pic:cNvPicPr/>
                   </pic:nvPicPr>
                   <pic:blipFill>
-                    <a:blip r:embed="rId19"/>
+                    <a:blip r:embed="rId20"/>
                     <a:stretch>
                       <a:fillRect/>
                     </a:stretch>
@@ -1964,7 +2065,7 @@
                   <pic:spPr>
                     <a:xfrm>
                       <a:off x="0" y="0"/>
-                      <a:ext cx="4779585" cy="3233457"/>
+                      <a:ext cx="4873873" cy="3302121"/>
                     </a:xfrm>
                     <a:prstGeom prst="rect">
                       <a:avLst/>
@@ -2010,7 +2111,7 @@
                     </pic:cNvPicPr>
                   </pic:nvPicPr>
                   <pic:blipFill>
-                    <a:blip r:embed="rId20">
+                    <a:blip r:embed="rId21">
                       <a:extLst>
                         <a:ext uri="{28A0092B-C50C-407E-A947-70E740481C1C}">
                           <a14:useLocalDpi xmlns:a14="http://schemas.microsoft.com/office/drawing/2010/main" val="0"/>
@@ -2126,10 +2227,10 @@
         </w:rPr>
         <w:lastRenderedPageBreak/>
         <w:drawing>
-          <wp:inline distT="0" distB="0" distL="0" distR="0" wp14:anchorId="0F385574" wp14:editId="2F483363">
-            <wp:extent cx="4262414" cy="2741832"/>
-            <wp:effectExtent l="0" t="0" r="5080" b="1905"/>
-            <wp:docPr id="13" name="Picture 13"/>
+          <wp:inline distT="0" distB="0" distL="0" distR="0" wp14:anchorId="5C04ACD9" wp14:editId="5A9EB0C8">
+            <wp:extent cx="4706910" cy="2989962"/>
+            <wp:effectExtent l="0" t="0" r="0" b="1270"/>
+            <wp:docPr id="6" name="Picture 6"/>
             <wp:cNvGraphicFramePr>
               <a:graphicFrameLocks xmlns:a="http://schemas.openxmlformats.org/drawingml/2006/main" noChangeAspect="1"/>
             </wp:cNvGraphicFramePr>
@@ -2141,7 +2242,7 @@
                     <pic:cNvPicPr/>
                   </pic:nvPicPr>
                   <pic:blipFill>
-                    <a:blip r:embed="rId21"/>
+                    <a:blip r:embed="rId22"/>
                     <a:stretch>
                       <a:fillRect/>
                     </a:stretch>
@@ -2149,7 +2250,7 @@
                   <pic:spPr>
                     <a:xfrm>
                       <a:off x="0" y="0"/>
-                      <a:ext cx="4299686" cy="2765808"/>
+                      <a:ext cx="4767830" cy="3028660"/>
                     </a:xfrm>
                     <a:prstGeom prst="rect">
                       <a:avLst/>
@@ -2194,7 +2295,7 @@
                     </pic:cNvPicPr>
                   </pic:nvPicPr>
                   <pic:blipFill>
-                    <a:blip r:embed="rId22">
+                    <a:blip r:embed="rId23">
                       <a:extLst>
                         <a:ext uri="{28A0092B-C50C-407E-A947-70E740481C1C}">
                           <a14:useLocalDpi xmlns:a14="http://schemas.microsoft.com/office/drawing/2010/main" val="0"/>
@@ -2330,10 +2431,10 @@
           <w:noProof/>
         </w:rPr>
         <w:drawing>
-          <wp:inline distT="0" distB="0" distL="0" distR="0" wp14:anchorId="0432A7C3" wp14:editId="030EFC7F">
-            <wp:extent cx="4245562" cy="2674644"/>
-            <wp:effectExtent l="0" t="0" r="3175" b="0"/>
-            <wp:docPr id="14" name="Picture 14"/>
+          <wp:inline distT="0" distB="0" distL="0" distR="0" wp14:anchorId="2C8CED2D" wp14:editId="494AC389">
+            <wp:extent cx="4608830" cy="2788430"/>
+            <wp:effectExtent l="0" t="0" r="1270" b="0"/>
+            <wp:docPr id="8" name="Picture 8"/>
             <wp:cNvGraphicFramePr>
               <a:graphicFrameLocks xmlns:a="http://schemas.openxmlformats.org/drawingml/2006/main" noChangeAspect="1"/>
             </wp:cNvGraphicFramePr>
@@ -2345,7 +2446,7 @@
                     <pic:cNvPicPr/>
                   </pic:nvPicPr>
                   <pic:blipFill>
-                    <a:blip r:embed="rId23"/>
+                    <a:blip r:embed="rId24"/>
                     <a:stretch>
                       <a:fillRect/>
                     </a:stretch>
@@ -2353,7 +2454,7 @@
                   <pic:spPr>
                     <a:xfrm>
                       <a:off x="0" y="0"/>
-                      <a:ext cx="4286063" cy="2700159"/>
+                      <a:ext cx="4667530" cy="2823945"/>
                     </a:xfrm>
                     <a:prstGeom prst="rect">
                       <a:avLst/>
@@ -2398,7 +2499,7 @@
                     </pic:cNvPicPr>
                   </pic:nvPicPr>
                   <pic:blipFill>
-                    <a:blip r:embed="rId24">
+                    <a:blip r:embed="rId25">
                       <a:extLst>
                         <a:ext uri="{28A0092B-C50C-407E-A947-70E740481C1C}">
                           <a14:useLocalDpi xmlns:a14="http://schemas.microsoft.com/office/drawing/2010/main" val="0"/>
@@ -2547,7 +2648,7 @@
                     </pic:cNvPicPr>
                   </pic:nvPicPr>
                   <pic:blipFill>
-                    <a:blip r:embed="rId25">
+                    <a:blip r:embed="rId26">
                       <a:extLst>
                         <a:ext uri="{28A0092B-C50C-407E-A947-70E740481C1C}">
                           <a14:useLocalDpi xmlns:a14="http://schemas.microsoft.com/office/drawing/2010/main" val="0"/>
@@ -2602,17 +2703,7 @@
           <w:sz w:val="24"/>
           <w:szCs w:val="24"/>
         </w:rPr>
-        <w:t xml:space="preserve">  Gene names of most significant p-value for (A), (B) &amp; (C), respectively.  URL to R source file is </w:t>
-      </w:r>
-      <w:r>
-        <w:rPr>
-          <w:rFonts w:ascii="Arial" w:hAnsi="Arial" w:cs="Arial"/>
-          <w:b/>
-          <w:bCs/>
-          <w:sz w:val="24"/>
-          <w:szCs w:val="24"/>
-        </w:rPr>
-        <w:br/>
+        <w:t xml:space="preserve">  Gene names of most significant p-value for (A), (B) &amp; (C), respectively</w:t>
       </w:r>
     </w:p>
     <w:p>
@@ -2740,17 +2831,47 @@
           <w:sz w:val="24"/>
           <w:szCs w:val="24"/>
         </w:rPr>
-        <w:t xml:space="preserve"> appropriate for these data for the following reason.</w:t>
-      </w:r>
-      <w:r>
-        <w:rPr>
-          <w:rFonts w:ascii="Arial" w:hAnsi="Arial" w:cs="Arial"/>
-          <w:b/>
-          <w:bCs/>
-          <w:sz w:val="24"/>
-          <w:szCs w:val="24"/>
-        </w:rPr>
-        <w:t xml:space="preserve">  Per figure 4</w:t>
+        <w:t xml:space="preserve"> appropriate for these data for the following reason</w:t>
+      </w:r>
+      <w:r>
+        <w:rPr>
+          <w:rFonts w:ascii="Arial" w:hAnsi="Arial" w:cs="Arial"/>
+          <w:b/>
+          <w:bCs/>
+          <w:sz w:val="24"/>
+          <w:szCs w:val="24"/>
+        </w:rPr>
+        <w:t>s</w:t>
+      </w:r>
+      <w:r>
+        <w:rPr>
+          <w:rFonts w:ascii="Arial" w:hAnsi="Arial" w:cs="Arial"/>
+          <w:b/>
+          <w:bCs/>
+          <w:sz w:val="24"/>
+          <w:szCs w:val="24"/>
+        </w:rPr>
+        <w:t>.</w:t>
+      </w:r>
+      <w:r>
+        <w:rPr>
+          <w:rFonts w:ascii="Arial" w:hAnsi="Arial" w:cs="Arial"/>
+          <w:b/>
+          <w:bCs/>
+          <w:sz w:val="24"/>
+          <w:szCs w:val="24"/>
+        </w:rPr>
+        <w:t xml:space="preserve">  Per figure </w:t>
+      </w:r>
+      <w:r>
+        <w:rPr>
+          <w:rFonts w:ascii="Arial" w:hAnsi="Arial" w:cs="Arial"/>
+          <w:b/>
+          <w:bCs/>
+          <w:sz w:val="24"/>
+          <w:szCs w:val="24"/>
+        </w:rPr>
+        <w:t>3</w:t>
       </w:r>
       <w:r>
         <w:rPr>
@@ -2962,7 +3083,17 @@
           <w:sz w:val="24"/>
           <w:szCs w:val="24"/>
         </w:rPr>
-        <w:t xml:space="preserve">.  </w:t>
+        <w:t>.</w:t>
+      </w:r>
+      <w:r>
+        <w:rPr>
+          <w:rFonts w:ascii="Arial" w:hAnsi="Arial" w:cs="Arial"/>
+          <w:b/>
+          <w:bCs/>
+          <w:sz w:val="24"/>
+          <w:szCs w:val="24"/>
+        </w:rPr>
+        <w:t xml:space="preserve">  Finally, the three-parameter model identified more significant genes than the two-parameter model (612 vs 448).</w:t>
       </w:r>
     </w:p>
     <w:p>
@@ -2984,7 +3115,7 @@
       </w:pPr>
     </w:p>
     <w:sectPr>
-      <w:headerReference w:type="default" r:id="rId26"/>
+      <w:headerReference w:type="default" r:id="rId27"/>
       <w:pgSz w:w="12240" w:h="15840"/>
       <w:pgMar w:top="1728" w:right="1440" w:bottom="1440" w:left="1440" w:header="720" w:footer="720" w:gutter="0"/>
       <w:cols w:space="720"/>

--- a/labs/lab10/Lab10.docx
+++ b/labs/lab10/Lab10.docx
@@ -150,25 +150,7 @@
           <w:sz w:val="24"/>
           <w:szCs w:val="24"/>
         </w:rPr>
-        <w:t xml:space="preserve">For each row in the spreadsheet, perform a one-way ANOVA with categories “day 2”, “week 12” and “week 18”.  Plot out the histogram of all p-values.  How many genes are significant at a BH FDR-corrected 0.05 threshold.  (see </w:t>
-      </w:r>
-      <w:proofErr w:type="gramStart"/>
-      <w:r>
-        <w:rPr>
-          <w:rFonts w:ascii="Arial" w:hAnsi="Arial" w:cs="Arial"/>
-          <w:sz w:val="24"/>
-          <w:szCs w:val="24"/>
-        </w:rPr>
-        <w:t>mini-lecture</w:t>
-      </w:r>
-      <w:proofErr w:type="gramEnd"/>
-      <w:r>
-        <w:rPr>
-          <w:rFonts w:ascii="Arial" w:hAnsi="Arial" w:cs="Arial"/>
-          <w:sz w:val="24"/>
-          <w:szCs w:val="24"/>
-        </w:rPr>
-        <w:t xml:space="preserve"> 16</w:t>
+        <w:t>For each row in the spreadsheet, perform a one-way ANOVA with categories “day 2”, “week 12” and “week 18”.  Plot out the histogram of all p-values.  How many genes are significant at a BH FDR-corrected 0.05 threshold.  (see mini-lecture 16</w:t>
       </w:r>
       <w:r>
         <w:rPr>
@@ -1106,43 +1088,7 @@
           <w:sz w:val="24"/>
           <w:szCs w:val="24"/>
         </w:rPr>
-        <w:t xml:space="preserve">Finally, for each row in the spreadsheet perform an ANVOA comparing the three-parameter model from (A) and the </w:t>
-      </w:r>
-      <w:proofErr w:type="gramStart"/>
-      <w:r>
-        <w:rPr>
-          <w:rFonts w:ascii="Arial" w:hAnsi="Arial" w:cs="Arial"/>
-          <w:sz w:val="24"/>
-          <w:szCs w:val="24"/>
-        </w:rPr>
-        <w:t>two parameter</w:t>
-      </w:r>
-      <w:proofErr w:type="gramEnd"/>
-      <w:r>
-        <w:rPr>
-          <w:rFonts w:ascii="Arial" w:hAnsi="Arial" w:cs="Arial"/>
-          <w:sz w:val="24"/>
-          <w:szCs w:val="24"/>
-        </w:rPr>
-        <w:t xml:space="preserve"> model from (B).  (see </w:t>
-      </w:r>
-      <w:proofErr w:type="gramStart"/>
-      <w:r>
-        <w:rPr>
-          <w:rFonts w:ascii="Arial" w:hAnsi="Arial" w:cs="Arial"/>
-          <w:sz w:val="24"/>
-          <w:szCs w:val="24"/>
-        </w:rPr>
-        <w:t>mini-lecture</w:t>
-      </w:r>
-      <w:proofErr w:type="gramEnd"/>
-      <w:r>
-        <w:rPr>
-          <w:rFonts w:ascii="Arial" w:hAnsi="Arial" w:cs="Arial"/>
-          <w:sz w:val="24"/>
-          <w:szCs w:val="24"/>
-        </w:rPr>
-        <w:t xml:space="preserve"> 16C).  </w:t>
+        <w:t xml:space="preserve">Finally, for each row in the spreadsheet perform an ANVOA comparing the three-parameter model from (A) and the two parameter model from (B).  (see mini-lecture 16C).  </w:t>
       </w:r>
       <w:r>
         <w:rPr>
@@ -1291,29 +1237,7 @@
             <w:sz w:val="24"/>
             <w:szCs w:val="24"/>
           </w:rPr>
-          <w:t>https://github.com/jyoung67/advst</w:t>
-        </w:r>
-        <w:r>
-          <w:rPr>
-            <w:rStyle w:val="Hyperlink"/>
-            <w:rFonts w:ascii="Arial" w:hAnsi="Arial" w:cs="Arial"/>
-            <w:b/>
-            <w:bCs/>
-            <w:sz w:val="24"/>
-            <w:szCs w:val="24"/>
-          </w:rPr>
-          <w:t>a</w:t>
-        </w:r>
-        <w:r>
-          <w:rPr>
-            <w:rStyle w:val="Hyperlink"/>
-            <w:rFonts w:ascii="Arial" w:hAnsi="Arial" w:cs="Arial"/>
-            <w:b/>
-            <w:bCs/>
-            <w:sz w:val="24"/>
-            <w:szCs w:val="24"/>
-          </w:rPr>
-          <w:t>tistics-labs/blob/master/labs/lab10/mixedanova.R</w:t>
+          <w:t>https://github.com/jyoung67/advstatistics-labs/blob/master/labs/lab10/mixedanova.R</w:t>
         </w:r>
       </w:hyperlink>
       <w:r>
@@ -2227,10 +2151,10 @@
         </w:rPr>
         <w:lastRenderedPageBreak/>
         <w:drawing>
-          <wp:inline distT="0" distB="0" distL="0" distR="0" wp14:anchorId="5C04ACD9" wp14:editId="5A9EB0C8">
-            <wp:extent cx="4706910" cy="2989962"/>
-            <wp:effectExtent l="0" t="0" r="0" b="1270"/>
-            <wp:docPr id="6" name="Picture 6"/>
+          <wp:inline distT="0" distB="0" distL="0" distR="0" wp14:anchorId="56774D7D" wp14:editId="098E0EFF">
+            <wp:extent cx="3879332" cy="3042350"/>
+            <wp:effectExtent l="0" t="0" r="6985" b="5715"/>
+            <wp:docPr id="9" name="Picture 9"/>
             <wp:cNvGraphicFramePr>
               <a:graphicFrameLocks xmlns:a="http://schemas.openxmlformats.org/drawingml/2006/main" noChangeAspect="1"/>
             </wp:cNvGraphicFramePr>
@@ -2250,7 +2174,7 @@
                   <pic:spPr>
                     <a:xfrm>
                       <a:off x="0" y="0"/>
-                      <a:ext cx="4767830" cy="3028660"/>
+                      <a:ext cx="3906462" cy="3063626"/>
                     </a:xfrm>
                     <a:prstGeom prst="rect">
                       <a:avLst/>
@@ -2743,25 +2667,7 @@
           <w:sz w:val="24"/>
           <w:szCs w:val="24"/>
         </w:rPr>
-        <w:t xml:space="preserve">Overall, do you think the </w:t>
-      </w:r>
-      <w:proofErr w:type="gramStart"/>
-      <w:r>
-        <w:rPr>
-          <w:rFonts w:ascii="Arial" w:hAnsi="Arial" w:cs="Arial"/>
-          <w:sz w:val="24"/>
-          <w:szCs w:val="24"/>
-        </w:rPr>
-        <w:t>three parameter</w:t>
-      </w:r>
-      <w:proofErr w:type="gramEnd"/>
-      <w:r>
-        <w:rPr>
-          <w:rFonts w:ascii="Arial" w:hAnsi="Arial" w:cs="Arial"/>
-          <w:sz w:val="24"/>
-          <w:szCs w:val="24"/>
-        </w:rPr>
-        <w:t xml:space="preserve"> model in (A) or the two-parameter model in (B) is more appropriate for these data?  Justify your answer.</w:t>
+        <w:t>Overall, do you think the three parameter model in (A) or the two-parameter model in (B) is more appropriate for these data?  Justify your answer.</w:t>
       </w:r>
       <w:r>
         <w:rPr>
